--- a/trunk/oxygen-tei/frameworks/tei/xml/tei/stylesheet/profiles/iso/docx/template_orig.docx
+++ b/trunk/oxygen-tei/frameworks/tei/xml/tei/stylesheet/profiles/iso/docx/template_orig.docx
@@ -1,6 +1,6 @@
 
 <file path=word/document.xml><?xml version="1.0" encoding="utf-8"?>
-<w:document xmlns:mo="http://schemas.microsoft.com/office/mac/office/2008/main" xmlns:ve="http://schemas.openxmlformats.org/markup-compatibility/2006" xmlns:mv="urn:schemas-microsoft-com:mac:vml" xmlns:o="urn:schemas-microsoft-com:office:office" xmlns:r="http://schemas.openxmlformats.org/officeDocument/2006/relationships" xmlns:m="http://schemas.openxmlformats.org/officeDocument/2006/math" xmlns:v="urn:schemas-microsoft-com:vml" xmlns:wp="http://schemas.openxmlformats.org/drawingml/2006/wordprocessingDrawing" xmlns:w10="urn:schemas-microsoft-com:office:word" xmlns:w="http://schemas.openxmlformats.org/wordprocessingml/2006/main" xmlns:wne="http://schemas.microsoft.com/office/word/2006/wordml">
+<w:document xmlns:wpc="http://schemas.microsoft.com/office/word/2010/wordprocessingCanvas" xmlns:mo="http://schemas.microsoft.com/office/mac/office/2008/main" xmlns:mc="http://schemas.openxmlformats.org/markup-compatibility/2006" xmlns:mv="urn:schemas-microsoft-com:mac:vml" xmlns:o="urn:schemas-microsoft-com:office:office" xmlns:r="http://schemas.openxmlformats.org/officeDocument/2006/relationships" xmlns:m="http://schemas.openxmlformats.org/officeDocument/2006/math" xmlns:v="urn:schemas-microsoft-com:vml" xmlns:wp14="http://schemas.microsoft.com/office/word/2010/wordprocessingDrawing" xmlns:wp="http://schemas.openxmlformats.org/drawingml/2006/wordprocessingDrawing" xmlns:w10="urn:schemas-microsoft-com:office:word" xmlns:w="http://schemas.openxmlformats.org/wordprocessingml/2006/main" xmlns:w14="http://schemas.microsoft.com/office/word/2010/wordml" xmlns:wpg="http://schemas.microsoft.com/office/word/2010/wordprocessingGroup" xmlns:wpi="http://schemas.microsoft.com/office/word/2010/wordprocessingInk" xmlns:wne="http://schemas.microsoft.com/office/word/2006/wordml" xmlns:wps="http://schemas.microsoft.com/office/word/2010/wordprocessingShape" mc:Ignorable="w14 wp14">
   <w:body>
     <w:p>
       <w:pPr>
@@ -10,6 +10,8 @@
           <w:color w:val="auto"/>
         </w:rPr>
       </w:pPr>
+      <w:bookmarkStart w:id="0" w:name="_GoBack"/>
+      <w:bookmarkEnd w:id="0"/>
       <w:r>
         <w:rPr>
           <w:color w:val="auto"/>
@@ -26,6 +28,7 @@
           </w:placeholder>
           <w:text/>
         </w:sdtPr>
+        <w:sdtEndPr/>
         <w:sdtContent>
           <w:r>
             <w:t>ISO/TC ###/SC #</w:t>
@@ -48,6 +51,7 @@
           </w:placeholder>
           <w:text/>
         </w:sdtPr>
+        <w:sdtEndPr/>
         <w:sdtContent>
           <w:r>
             <w:t>###</w:t>
@@ -84,6 +88,7 @@
             <w:calendar w:val="gregorian"/>
           </w:date>
         </w:sdtPr>
+        <w:sdtEndPr/>
         <w:sdtContent>
           <w:r>
             <w:t>####-##-##</w:t>
@@ -115,6 +120,7 @@
           </w:placeholder>
           <w:text/>
         </w:sdtPr>
+        <w:sdtEndPr/>
         <w:sdtContent>
           <w:r>
             <w:t>###</w:t>
@@ -146,6 +152,7 @@
           </w:placeholder>
           <w:text/>
         </w:sdtPr>
+        <w:sdtEndPr/>
         <w:sdtContent>
           <w:r>
             <w:t>#</w:t>
@@ -177,6 +184,7 @@
           </w:placeholder>
           <w:text/>
         </w:sdtPr>
+        <w:sdtEndPr/>
         <w:sdtContent>
           <w:r>
             <w:t>ISO/TC ###/SC #/WG #</w:t>
@@ -208,6 +216,7 @@
           </w:placeholder>
           <w:text/>
         </w:sdtPr>
+        <w:sdtEndPr/>
         <w:sdtContent>
           <w:r>
             <w:t>XXXX</w:t>
@@ -239,6 +248,7 @@
           </w:placeholder>
           <w:text/>
         </w:sdtPr>
+        <w:sdtEndPr/>
         <w:sdtContent>
           <w:r>
             <w:t>ISO</w:t>
@@ -268,6 +278,7 @@
             <w:docPart w:val="1DAFFDAFDE2F454E98B355B5E4B1BEF7"/>
           </w:placeholder>
         </w:sdtPr>
+        <w:sdtEndPr/>
         <w:sdtContent>
           <w:r>
             <w:t>Introductory element — Main element — Co</w:t>
@@ -312,6 +323,7 @@
             <w:docPart w:val="59ABA7D3C25B49D4ACD735EB1B8945D0"/>
           </w:placeholder>
         </w:sdtPr>
+        <w:sdtEndPr/>
         <w:sdtContent>
           <w:r>
             <w:rPr>
@@ -356,17 +368,19 @@
       <w:pPr>
         <w:pStyle w:val="zzCopyright"/>
         <w:sectPr>
-          <w:headerReference w:type="even" r:id="rId10"/>
-          <w:headerReference w:type="default" r:id="rId11"/>
-          <w:footerReference w:type="even" r:id="rId12"/>
-          <w:footerReference w:type="default" r:id="rId13"/>
-          <w:footerReference w:type="first" r:id="rId14"/>
+          <w:headerReference w:type="even" r:id="rId11"/>
+          <w:headerReference w:type="default" r:id="rId12"/>
+          <w:footerReference w:type="even" r:id="rId13"/>
+          <w:footerReference w:type="default" r:id="rId14"/>
+          <w:footerReference w:type="first" r:id="rId15"/>
           <w:type w:val="oddPage"/>
           <w:pgSz w:w="11907" w:h="16840" w:code="9"/>
           <w:pgMar w:top="652" w:right="737" w:bottom="567" w:left="851" w:header="709" w:footer="284" w:gutter="567"/>
           <w:pgNumType w:fmt="lowerRoman"/>
+          <w:cols w:space="720"/>
           <w:titlePg/>
           <w:docGrid w:linePitch="360"/>
+          <w:printerSettings r:id="rId16"/>
         </w:sectPr>
       </w:pPr>
     </w:p>
@@ -387,6 +401,7 @@
           <w:sz w:val="24"/>
           <w:szCs w:val="24"/>
         </w:rPr>
+        <w:lastRenderedPageBreak/>
         <w:t>Copyright notice</w:t>
       </w:r>
     </w:p>
@@ -414,6 +429,7 @@
             <w:listItem w:displayText="International Standard" w:value="60"/>
           </w:dropDownList>
         </w:sdtPr>
+        <w:sdtEndPr/>
         <w:sdtContent>
           <w:r>
             <w:rPr>
@@ -442,6 +458,7 @@
             <w:listItem w:displayText="International Standard" w:value="60"/>
           </w:dropDownList>
         </w:sdtPr>
+        <w:sdtEndPr/>
         <w:sdtContent>
           <w:r>
             <w:rPr>
@@ -638,14 +655,15 @@
     <w:p/>
     <w:p/>
     <w:sectPr>
-      <w:footerReference w:type="even" r:id="rId15"/>
-      <w:footerReference w:type="default" r:id="rId16"/>
-      <w:headerReference w:type="first" r:id="rId17"/>
-      <w:footerReference w:type="first" r:id="rId18"/>
+      <w:footerReference w:type="even" r:id="rId17"/>
+      <w:footerReference w:type="default" r:id="rId18"/>
+      <w:headerReference w:type="first" r:id="rId19"/>
+      <w:footerReference w:type="first" r:id="rId20"/>
       <w:type w:val="oddPage"/>
       <w:pgSz w:w="11907" w:h="16840" w:code="9"/>
       <w:pgMar w:top="794" w:right="737" w:bottom="567" w:left="851" w:header="709" w:footer="284" w:gutter="567"/>
       <w:pgNumType w:start="1"/>
+      <w:cols w:space="720"/>
       <w:titlePg/>
       <w:docGrid w:linePitch="360"/>
     </w:sectPr>
@@ -723,7 +741,7 @@
 </file>
 
 <file path=word/endnotes.xml><?xml version="1.0" encoding="utf-8"?>
-<w:endnotes xmlns:mo="http://schemas.microsoft.com/office/mac/office/2008/main" xmlns:ve="http://schemas.openxmlformats.org/markup-compatibility/2006" xmlns:mv="urn:schemas-microsoft-com:mac:vml" xmlns:o="urn:schemas-microsoft-com:office:office" xmlns:r="http://schemas.openxmlformats.org/officeDocument/2006/relationships" xmlns:m="http://schemas.openxmlformats.org/officeDocument/2006/math" xmlns:v="urn:schemas-microsoft-com:vml" xmlns:wp="http://schemas.openxmlformats.org/drawingml/2006/wordprocessingDrawing" xmlns:w10="urn:schemas-microsoft-com:office:word" xmlns:w="http://schemas.openxmlformats.org/wordprocessingml/2006/main" xmlns:wne="http://schemas.microsoft.com/office/word/2006/wordml">
+<w:endnotes xmlns:wpc="http://schemas.microsoft.com/office/word/2010/wordprocessingCanvas" xmlns:mo="http://schemas.microsoft.com/office/mac/office/2008/main" xmlns:mc="http://schemas.openxmlformats.org/markup-compatibility/2006" xmlns:mv="urn:schemas-microsoft-com:mac:vml" xmlns:o="urn:schemas-microsoft-com:office:office" xmlns:r="http://schemas.openxmlformats.org/officeDocument/2006/relationships" xmlns:m="http://schemas.openxmlformats.org/officeDocument/2006/math" xmlns:v="urn:schemas-microsoft-com:vml" xmlns:wp14="http://schemas.microsoft.com/office/word/2010/wordprocessingDrawing" xmlns:wp="http://schemas.openxmlformats.org/drawingml/2006/wordprocessingDrawing" xmlns:w10="urn:schemas-microsoft-com:office:word" xmlns:w="http://schemas.openxmlformats.org/wordprocessingml/2006/main" xmlns:w14="http://schemas.microsoft.com/office/word/2010/wordml" xmlns:wpg="http://schemas.microsoft.com/office/word/2010/wordprocessingGroup" xmlns:wpi="http://schemas.microsoft.com/office/word/2010/wordprocessingInk" xmlns:wne="http://schemas.microsoft.com/office/word/2006/wordml" xmlns:wps="http://schemas.microsoft.com/office/word/2010/wordprocessingShape" mc:Ignorable="w14 wp14">
   <w:endnote w:type="separator" w:id="-1">
     <w:p>
       <w:r>
@@ -746,7 +764,7 @@
 </file>
 
 <file path=word/footer1.xml><?xml version="1.0" encoding="utf-8"?>
-<w:ftr xmlns:mo="http://schemas.microsoft.com/office/mac/office/2008/main" xmlns:ve="http://schemas.openxmlformats.org/markup-compatibility/2006" xmlns:mv="urn:schemas-microsoft-com:mac:vml" xmlns:o="urn:schemas-microsoft-com:office:office" xmlns:r="http://schemas.openxmlformats.org/officeDocument/2006/relationships" xmlns:m="http://schemas.openxmlformats.org/officeDocument/2006/math" xmlns:v="urn:schemas-microsoft-com:vml" xmlns:wp="http://schemas.openxmlformats.org/drawingml/2006/wordprocessingDrawing" xmlns:w10="urn:schemas-microsoft-com:office:word" xmlns:w="http://schemas.openxmlformats.org/wordprocessingml/2006/main" xmlns:wne="http://schemas.microsoft.com/office/word/2006/wordml">
+<w:ftr xmlns:wpc="http://schemas.microsoft.com/office/word/2010/wordprocessingCanvas" xmlns:mo="http://schemas.microsoft.com/office/mac/office/2008/main" xmlns:mc="http://schemas.openxmlformats.org/markup-compatibility/2006" xmlns:mv="urn:schemas-microsoft-com:mac:vml" xmlns:o="urn:schemas-microsoft-com:office:office" xmlns:r="http://schemas.openxmlformats.org/officeDocument/2006/relationships" xmlns:m="http://schemas.openxmlformats.org/officeDocument/2006/math" xmlns:v="urn:schemas-microsoft-com:vml" xmlns:wp14="http://schemas.microsoft.com/office/word/2010/wordprocessingDrawing" xmlns:wp="http://schemas.openxmlformats.org/drawingml/2006/wordprocessingDrawing" xmlns:w10="urn:schemas-microsoft-com:office:word" xmlns:w="http://schemas.openxmlformats.org/wordprocessingml/2006/main" xmlns:w14="http://schemas.microsoft.com/office/word/2010/wordml" xmlns:wpg="http://schemas.microsoft.com/office/word/2010/wordprocessingGroup" xmlns:wpi="http://schemas.microsoft.com/office/word/2010/wordprocessingInk" xmlns:wne="http://schemas.microsoft.com/office/word/2006/wordml" xmlns:wps="http://schemas.microsoft.com/office/word/2010/wordprocessingShape" mc:Ignorable="w14 wp14">
   <w:tbl>
     <w:tblPr>
       <w:tblW w:w="0" w:type="auto"/>
@@ -756,7 +774,7 @@
         <w:left w:w="0" w:type="dxa"/>
         <w:right w:w="0" w:type="dxa"/>
       </w:tblCellMar>
-      <w:tblLook w:val="0000"/>
+      <w:tblLook w:val="0000" w:firstRow="0" w:lastRow="0" w:firstColumn="0" w:lastColumn="0" w:noHBand="0" w:noVBand="0"/>
     </w:tblPr>
     <w:tblGrid>
       <w:gridCol w:w="1814"/>
@@ -777,14 +795,27 @@
           <w:pPr>
             <w:pStyle w:val="Footer"/>
           </w:pPr>
-          <w:fldSimple w:instr=" PAGE   \* MERGEFORMAT ">
-            <w:r>
-              <w:rPr>
-                <w:noProof/>
-              </w:rPr>
-              <w:t>ii</w:t>
-            </w:r>
-          </w:fldSimple>
+          <w:r>
+            <w:fldChar w:fldCharType="begin"/>
+          </w:r>
+          <w:r>
+            <w:instrText xml:space="preserve"> PAGE   \* MERGEFORMAT </w:instrText>
+          </w:r>
+          <w:r>
+            <w:fldChar w:fldCharType="separate"/>
+          </w:r>
+          <w:r>
+            <w:rPr>
+              <w:noProof/>
+            </w:rPr>
+            <w:t>ii</w:t>
+          </w:r>
+          <w:r>
+            <w:rPr>
+              <w:noProof/>
+            </w:rPr>
+            <w:fldChar w:fldCharType="end"/>
+          </w:r>
         </w:p>
       </w:tc>
       <w:tc>
@@ -817,6 +848,7 @@
               <w:id w:val="1202512"/>
               <w:text/>
             </w:sdtPr>
+            <w:sdtEndPr/>
             <w:sdtContent>
               <w:r>
                 <w:t>© ISO 2010 – All rights reserved</w:t>
@@ -839,7 +871,7 @@
 </file>
 
 <file path=word/footer2.xml><?xml version="1.0" encoding="utf-8"?>
-<w:ftr xmlns:mo="http://schemas.microsoft.com/office/mac/office/2008/main" xmlns:ve="http://schemas.openxmlformats.org/markup-compatibility/2006" xmlns:mv="urn:schemas-microsoft-com:mac:vml" xmlns:o="urn:schemas-microsoft-com:office:office" xmlns:r="http://schemas.openxmlformats.org/officeDocument/2006/relationships" xmlns:m="http://schemas.openxmlformats.org/officeDocument/2006/math" xmlns:v="urn:schemas-microsoft-com:vml" xmlns:wp="http://schemas.openxmlformats.org/drawingml/2006/wordprocessingDrawing" xmlns:w10="urn:schemas-microsoft-com:office:word" xmlns:w="http://schemas.openxmlformats.org/wordprocessingml/2006/main" xmlns:wne="http://schemas.microsoft.com/office/word/2006/wordml">
+<w:ftr xmlns:wpc="http://schemas.microsoft.com/office/word/2010/wordprocessingCanvas" xmlns:mo="http://schemas.microsoft.com/office/mac/office/2008/main" xmlns:mc="http://schemas.openxmlformats.org/markup-compatibility/2006" xmlns:mv="urn:schemas-microsoft-com:mac:vml" xmlns:o="urn:schemas-microsoft-com:office:office" xmlns:r="http://schemas.openxmlformats.org/officeDocument/2006/relationships" xmlns:m="http://schemas.openxmlformats.org/officeDocument/2006/math" xmlns:v="urn:schemas-microsoft-com:vml" xmlns:wp14="http://schemas.microsoft.com/office/word/2010/wordprocessingDrawing" xmlns:wp="http://schemas.openxmlformats.org/drawingml/2006/wordprocessingDrawing" xmlns:w10="urn:schemas-microsoft-com:office:word" xmlns:w="http://schemas.openxmlformats.org/wordprocessingml/2006/main" xmlns:w14="http://schemas.microsoft.com/office/word/2010/wordml" xmlns:wpg="http://schemas.microsoft.com/office/word/2010/wordprocessingGroup" xmlns:wpi="http://schemas.microsoft.com/office/word/2010/wordprocessingInk" xmlns:wne="http://schemas.microsoft.com/office/word/2006/wordml" xmlns:wps="http://schemas.microsoft.com/office/word/2010/wordprocessingShape" mc:Ignorable="w14 wp14">
   <w:tbl>
     <w:tblPr>
       <w:tblW w:w="0" w:type="auto"/>
@@ -849,7 +881,7 @@
         <w:left w:w="0" w:type="dxa"/>
         <w:right w:w="0" w:type="dxa"/>
       </w:tblCellMar>
-      <w:tblLook w:val="0000"/>
+      <w:tblLook w:val="0000" w:firstRow="0" w:lastRow="0" w:firstColumn="0" w:lastColumn="0" w:noHBand="0" w:noVBand="0"/>
     </w:tblPr>
     <w:tblGrid>
       <w:gridCol w:w="5103"/>
@@ -881,6 +913,7 @@
               <w:id w:val="1202513"/>
               <w:text/>
             </w:sdtPr>
+            <w:sdtEndPr/>
             <w:sdtContent>
               <w:r>
                 <w:t>©</w:t>
@@ -927,14 +960,27 @@
           <w:pPr>
             <w:pStyle w:val="Footer"/>
           </w:pPr>
-          <w:fldSimple w:instr=" PAGE   \* MERGEFORMAT ">
-            <w:r>
-              <w:rPr>
-                <w:noProof/>
-              </w:rPr>
-              <w:t>iii</w:t>
-            </w:r>
-          </w:fldSimple>
+          <w:r>
+            <w:fldChar w:fldCharType="begin"/>
+          </w:r>
+          <w:r>
+            <w:instrText xml:space="preserve"> PAGE   \* MERGEFORMAT </w:instrText>
+          </w:r>
+          <w:r>
+            <w:fldChar w:fldCharType="separate"/>
+          </w:r>
+          <w:r>
+            <w:rPr>
+              <w:noProof/>
+            </w:rPr>
+            <w:t>iii</w:t>
+          </w:r>
+          <w:r>
+            <w:rPr>
+              <w:noProof/>
+            </w:rPr>
+            <w:fldChar w:fldCharType="end"/>
+          </w:r>
         </w:p>
       </w:tc>
     </w:tr>
@@ -948,7 +994,7 @@
 </file>
 
 <file path=word/footer3.xml><?xml version="1.0" encoding="utf-8"?>
-<w:ftr xmlns:mo="http://schemas.microsoft.com/office/mac/office/2008/main" xmlns:ve="http://schemas.openxmlformats.org/markup-compatibility/2006" xmlns:mv="urn:schemas-microsoft-com:mac:vml" xmlns:o="urn:schemas-microsoft-com:office:office" xmlns:r="http://schemas.openxmlformats.org/officeDocument/2006/relationships" xmlns:m="http://schemas.openxmlformats.org/officeDocument/2006/math" xmlns:v="urn:schemas-microsoft-com:vml" xmlns:wp="http://schemas.openxmlformats.org/drawingml/2006/wordprocessingDrawing" xmlns:w10="urn:schemas-microsoft-com:office:word" xmlns:w="http://schemas.openxmlformats.org/wordprocessingml/2006/main" xmlns:wne="http://schemas.microsoft.com/office/word/2006/wordml">
+<w:ftr xmlns:wpc="http://schemas.microsoft.com/office/word/2010/wordprocessingCanvas" xmlns:mo="http://schemas.microsoft.com/office/mac/office/2008/main" xmlns:mc="http://schemas.openxmlformats.org/markup-compatibility/2006" xmlns:mv="urn:schemas-microsoft-com:mac:vml" xmlns:o="urn:schemas-microsoft-com:office:office" xmlns:r="http://schemas.openxmlformats.org/officeDocument/2006/relationships" xmlns:m="http://schemas.openxmlformats.org/officeDocument/2006/math" xmlns:v="urn:schemas-microsoft-com:vml" xmlns:wp14="http://schemas.microsoft.com/office/word/2010/wordprocessingDrawing" xmlns:wp="http://schemas.openxmlformats.org/drawingml/2006/wordprocessingDrawing" xmlns:w10="urn:schemas-microsoft-com:office:word" xmlns:w="http://schemas.openxmlformats.org/wordprocessingml/2006/main" xmlns:w14="http://schemas.microsoft.com/office/word/2010/wordml" xmlns:wpg="http://schemas.microsoft.com/office/word/2010/wordprocessingGroup" xmlns:wpi="http://schemas.microsoft.com/office/word/2010/wordprocessingInk" xmlns:wne="http://schemas.microsoft.com/office/word/2006/wordml" xmlns:wps="http://schemas.microsoft.com/office/word/2010/wordprocessingShape" mc:Ignorable="w14 wp14">
   <w:p>
     <w:pPr>
       <w:pStyle w:val="zzCover"/>
@@ -973,6 +1019,7 @@
         <w:showingPlcHdr/>
         <w:text/>
       </w:sdtPr>
+      <w:sdtEndPr/>
       <w:sdtContent>
         <w:r>
           <w:t>Click here to enter text.</w:t>
@@ -1009,6 +1056,7 @@
           <w:listItem w:displayText="Technology Trends Assessment" w:value="TTA"/>
         </w:dropDownList>
       </w:sdtPr>
+      <w:sdtEndPr/>
       <w:sdtContent>
         <w:r>
           <w:t>International Standard</w:t>
@@ -1043,6 +1091,7 @@
           <w:listItem w:displayText=" " w:value=" "/>
         </w:dropDownList>
       </w:sdtPr>
+      <w:sdtEndPr/>
       <w:sdtContent>
         <w:r>
           <w:rPr>
@@ -1080,6 +1129,7 @@
           <w:listItem w:displayText="(60) Publication" w:value="60"/>
         </w:dropDownList>
       </w:sdtPr>
+      <w:sdtEndPr/>
       <w:sdtContent>
         <w:r>
           <w:t>(20) Preparatory</w:t>
@@ -1110,6 +1160,7 @@
           <w:listItem w:displayText="fr" w:value="fr"/>
         </w:dropDownList>
       </w:sdtPr>
+      <w:sdtEndPr/>
       <w:sdtContent>
         <w:r>
           <w:t>en</w:t>
@@ -1126,44 +1177,93 @@
     <w:pPr>
       <w:pStyle w:val="Footer"/>
     </w:pPr>
-    <w:fldSimple w:instr=" FILENAME  \p  \* MERGEFORMAT ">
-      <w:r>
-        <w:rPr>
-          <w:noProof/>
-        </w:rPr>
-        <w:t>O:\tools\ISO Templates\XML template\Source files\dotx_development\STD_3_0_3_en - Copy.dotx</w:t>
-      </w:r>
-    </w:fldSimple>
+    <w:r>
+      <w:fldChar w:fldCharType="begin"/>
+    </w:r>
+    <w:r>
+      <w:instrText xml:space="preserve"> FILENAME  \p  \* MERGEFORMAT </w:instrText>
+    </w:r>
+    <w:r>
+      <w:fldChar w:fldCharType="separate"/>
+    </w:r>
+    <w:r>
+      <w:rPr>
+        <w:noProof/>
+      </w:rPr>
+      <w:t>O:\tools\ISO Templates\XML template\Source files\dotx_development\STD_3_0_3_en - Copy.dotx</w:t>
+    </w:r>
+    <w:r>
+      <w:rPr>
+        <w:noProof/>
+      </w:rPr>
+      <w:fldChar w:fldCharType="end"/>
+    </w:r>
     <w:r>
       <w:t xml:space="preserve"> </w:t>
     </w:r>
-    <w:fldSimple w:instr=" TEMPLATE   \* MERGEFORMAT ">
-      <w:r>
-        <w:rPr>
-          <w:noProof/>
-        </w:rPr>
-        <w:t>Normal.dotm</w:t>
-      </w:r>
-    </w:fldSimple>
+    <w:r>
+      <w:fldChar w:fldCharType="begin"/>
+    </w:r>
+    <w:r>
+      <w:instrText xml:space="preserve"> TEMPLATE   \* MERGEFORMAT </w:instrText>
+    </w:r>
+    <w:r>
+      <w:fldChar w:fldCharType="separate"/>
+    </w:r>
+    <w:r>
+      <w:rPr>
+        <w:noProof/>
+      </w:rPr>
+      <w:t>Normal.dotm</w:t>
+    </w:r>
+    <w:r>
+      <w:rPr>
+        <w:noProof/>
+      </w:rPr>
+      <w:fldChar w:fldCharType="end"/>
+    </w:r>
     <w:r>
       <w:t xml:space="preserve"> </w:t>
     </w:r>
-    <w:fldSimple w:instr=" DOCPROPERTY  &quot;Document number&quot;  \* MERGEFORMAT ">
-      <w:r>
-        <w:t>3.0</w:t>
-      </w:r>
-    </w:fldSimple>
+    <w:r>
+      <w:fldChar w:fldCharType="begin"/>
+    </w:r>
+    <w:r>
+      <w:instrText xml:space="preserve"> DOCPROPERTY  "Document number"  \* MERGEFORMAT </w:instrText>
+    </w:r>
+    <w:r>
+      <w:fldChar w:fldCharType="separate"/>
+    </w:r>
+    <w:r>
+      <w:t>3.0</w:t>
+    </w:r>
+    <w:r>
+      <w:fldChar w:fldCharType="end"/>
+    </w:r>
     <w:r>
       <w:t xml:space="preserve"> </w:t>
     </w:r>
-    <w:fldSimple w:instr=" DATE  \@ &quot;yyyy-MM-dd&quot;  \* MERGEFORMAT ">
-      <w:r>
-        <w:rPr>
-          <w:noProof/>
-        </w:rPr>
-        <w:t>2010-05-24</w:t>
-      </w:r>
-    </w:fldSimple>
+    <w:r>
+      <w:fldChar w:fldCharType="begin"/>
+    </w:r>
+    <w:r>
+      <w:instrText xml:space="preserve"> DATE  \@ "yyyy-MM-dd"  \* MERGEFORMAT </w:instrText>
+    </w:r>
+    <w:r>
+      <w:fldChar w:fldCharType="separate"/>
+    </w:r>
+    <w:r>
+      <w:rPr>
+        <w:noProof/>
+      </w:rPr>
+      <w:t>2011-11-04</w:t>
+    </w:r>
+    <w:r>
+      <w:rPr>
+        <w:noProof/>
+      </w:rPr>
+      <w:fldChar w:fldCharType="end"/>
+    </w:r>
   </w:p>
   <w:p>
     <w:pPr>
@@ -1174,7 +1274,7 @@
 </file>
 
 <file path=word/footer4.xml><?xml version="1.0" encoding="utf-8"?>
-<w:ftr xmlns:mo="http://schemas.microsoft.com/office/mac/office/2008/main" xmlns:ve="http://schemas.openxmlformats.org/markup-compatibility/2006" xmlns:mv="urn:schemas-microsoft-com:mac:vml" xmlns:o="urn:schemas-microsoft-com:office:office" xmlns:r="http://schemas.openxmlformats.org/officeDocument/2006/relationships" xmlns:m="http://schemas.openxmlformats.org/officeDocument/2006/math" xmlns:v="urn:schemas-microsoft-com:vml" xmlns:wp="http://schemas.openxmlformats.org/drawingml/2006/wordprocessingDrawing" xmlns:w10="urn:schemas-microsoft-com:office:word" xmlns:w="http://schemas.openxmlformats.org/wordprocessingml/2006/main" xmlns:wne="http://schemas.microsoft.com/office/word/2006/wordml">
+<w:ftr xmlns:wpc="http://schemas.microsoft.com/office/word/2010/wordprocessingCanvas" xmlns:mo="http://schemas.microsoft.com/office/mac/office/2008/main" xmlns:mc="http://schemas.openxmlformats.org/markup-compatibility/2006" xmlns:mv="urn:schemas-microsoft-com:mac:vml" xmlns:o="urn:schemas-microsoft-com:office:office" xmlns:r="http://schemas.openxmlformats.org/officeDocument/2006/relationships" xmlns:m="http://schemas.openxmlformats.org/officeDocument/2006/math" xmlns:v="urn:schemas-microsoft-com:vml" xmlns:wp14="http://schemas.microsoft.com/office/word/2010/wordprocessingDrawing" xmlns:wp="http://schemas.openxmlformats.org/drawingml/2006/wordprocessingDrawing" xmlns:w10="urn:schemas-microsoft-com:office:word" xmlns:w="http://schemas.openxmlformats.org/wordprocessingml/2006/main" xmlns:w14="http://schemas.microsoft.com/office/word/2010/wordml" xmlns:wpg="http://schemas.microsoft.com/office/word/2010/wordprocessingGroup" xmlns:wpi="http://schemas.microsoft.com/office/word/2010/wordprocessingInk" xmlns:wne="http://schemas.microsoft.com/office/word/2006/wordml" xmlns:wps="http://schemas.microsoft.com/office/word/2010/wordprocessingShape" mc:Ignorable="w14 wp14">
   <w:tbl>
     <w:tblPr>
       <w:tblW w:w="0" w:type="auto"/>
@@ -1184,7 +1284,7 @@
         <w:left w:w="0" w:type="dxa"/>
         <w:right w:w="0" w:type="dxa"/>
       </w:tblCellMar>
-      <w:tblLook w:val="0000"/>
+      <w:tblLook w:val="0000" w:firstRow="0" w:lastRow="0" w:firstColumn="0" w:lastColumn="0" w:noHBand="0" w:noVBand="0"/>
     </w:tblPr>
     <w:tblGrid>
       <w:gridCol w:w="1814"/>
@@ -1280,6 +1380,7 @@
                 <w:listItem w:displayText="PROOF/ÉPREUVE" w:value="TRUE"/>
               </w:dropDownList>
             </w:sdtPr>
+            <w:sdtEndPr/>
             <w:sdtContent>
               <w:r>
                 <w:rPr>
@@ -1318,6 +1419,7 @@
               <w:id w:val="520553990"/>
               <w:text/>
             </w:sdtPr>
+            <w:sdtEndPr/>
             <w:sdtContent>
               <w:r>
                 <w:rPr>
@@ -1358,7 +1460,7 @@
 </file>
 
 <file path=word/footer5.xml><?xml version="1.0" encoding="utf-8"?>
-<w:ftr xmlns:mo="http://schemas.microsoft.com/office/mac/office/2008/main" xmlns:ve="http://schemas.openxmlformats.org/markup-compatibility/2006" xmlns:mv="urn:schemas-microsoft-com:mac:vml" xmlns:o="urn:schemas-microsoft-com:office:office" xmlns:r="http://schemas.openxmlformats.org/officeDocument/2006/relationships" xmlns:m="http://schemas.openxmlformats.org/officeDocument/2006/math" xmlns:v="urn:schemas-microsoft-com:vml" xmlns:wp="http://schemas.openxmlformats.org/drawingml/2006/wordprocessingDrawing" xmlns:w10="urn:schemas-microsoft-com:office:word" xmlns:w="http://schemas.openxmlformats.org/wordprocessingml/2006/main" xmlns:wne="http://schemas.microsoft.com/office/word/2006/wordml">
+<w:ftr xmlns:wpc="http://schemas.microsoft.com/office/word/2010/wordprocessingCanvas" xmlns:mo="http://schemas.microsoft.com/office/mac/office/2008/main" xmlns:mc="http://schemas.openxmlformats.org/markup-compatibility/2006" xmlns:mv="urn:schemas-microsoft-com:mac:vml" xmlns:o="urn:schemas-microsoft-com:office:office" xmlns:r="http://schemas.openxmlformats.org/officeDocument/2006/relationships" xmlns:m="http://schemas.openxmlformats.org/officeDocument/2006/math" xmlns:v="urn:schemas-microsoft-com:vml" xmlns:wp14="http://schemas.microsoft.com/office/word/2010/wordprocessingDrawing" xmlns:wp="http://schemas.openxmlformats.org/drawingml/2006/wordprocessingDrawing" xmlns:w10="urn:schemas-microsoft-com:office:word" xmlns:w="http://schemas.openxmlformats.org/wordprocessingml/2006/main" xmlns:w14="http://schemas.microsoft.com/office/word/2010/wordml" xmlns:wpg="http://schemas.microsoft.com/office/word/2010/wordprocessingGroup" xmlns:wpi="http://schemas.microsoft.com/office/word/2010/wordprocessingInk" xmlns:wne="http://schemas.microsoft.com/office/word/2006/wordml" xmlns:wps="http://schemas.microsoft.com/office/word/2010/wordprocessingShape" mc:Ignorable="w14 wp14">
   <w:tbl>
     <w:tblPr>
       <w:tblW w:w="0" w:type="auto"/>
@@ -1368,7 +1470,7 @@
         <w:left w:w="0" w:type="dxa"/>
         <w:right w:w="0" w:type="dxa"/>
       </w:tblCellMar>
-      <w:tblLook w:val="0000"/>
+      <w:tblLook w:val="0000" w:firstRow="0" w:lastRow="0" w:firstColumn="0" w:lastColumn="0" w:noHBand="0" w:noVBand="0"/>
     </w:tblPr>
     <w:tblGrid>
       <w:gridCol w:w="5103"/>
@@ -1407,6 +1509,7 @@
               <w:id w:val="2361375"/>
               <w:text/>
             </w:sdtPr>
+            <w:sdtEndPr/>
             <w:sdtContent>
               <w:r>
                 <w:rPr>
@@ -1461,6 +1564,7 @@
                 <w:listItem w:displayText="PROOF/ÉPREUVE" w:value="TRUE"/>
               </w:dropDownList>
             </w:sdtPr>
+            <w:sdtEndPr/>
             <w:sdtContent>
               <w:r>
                 <w:rPr>
@@ -1544,7 +1648,7 @@
 </file>
 
 <file path=word/footer6.xml><?xml version="1.0" encoding="utf-8"?>
-<w:ftr xmlns:mo="http://schemas.microsoft.com/office/mac/office/2008/main" xmlns:ve="http://schemas.openxmlformats.org/markup-compatibility/2006" xmlns:mv="urn:schemas-microsoft-com:mac:vml" xmlns:o="urn:schemas-microsoft-com:office:office" xmlns:r="http://schemas.openxmlformats.org/officeDocument/2006/relationships" xmlns:m="http://schemas.openxmlformats.org/officeDocument/2006/math" xmlns:v="urn:schemas-microsoft-com:vml" xmlns:wp="http://schemas.openxmlformats.org/drawingml/2006/wordprocessingDrawing" xmlns:w10="urn:schemas-microsoft-com:office:word" xmlns:w="http://schemas.openxmlformats.org/wordprocessingml/2006/main" xmlns:wne="http://schemas.microsoft.com/office/word/2006/wordml">
+<w:ftr xmlns:wpc="http://schemas.microsoft.com/office/word/2010/wordprocessingCanvas" xmlns:mo="http://schemas.microsoft.com/office/mac/office/2008/main" xmlns:mc="http://schemas.openxmlformats.org/markup-compatibility/2006" xmlns:mv="urn:schemas-microsoft-com:mac:vml" xmlns:o="urn:schemas-microsoft-com:office:office" xmlns:r="http://schemas.openxmlformats.org/officeDocument/2006/relationships" xmlns:m="http://schemas.openxmlformats.org/officeDocument/2006/math" xmlns:v="urn:schemas-microsoft-com:vml" xmlns:wp14="http://schemas.microsoft.com/office/word/2010/wordprocessingDrawing" xmlns:wp="http://schemas.openxmlformats.org/drawingml/2006/wordprocessingDrawing" xmlns:w10="urn:schemas-microsoft-com:office:word" xmlns:w="http://schemas.openxmlformats.org/wordprocessingml/2006/main" xmlns:w14="http://schemas.microsoft.com/office/word/2010/wordml" xmlns:wpg="http://schemas.microsoft.com/office/word/2010/wordprocessingGroup" xmlns:wpi="http://schemas.microsoft.com/office/word/2010/wordprocessingInk" xmlns:wne="http://schemas.microsoft.com/office/word/2006/wordml" xmlns:wps="http://schemas.microsoft.com/office/word/2010/wordprocessingShape" mc:Ignorable="w14 wp14">
   <w:tbl>
     <w:tblPr>
       <w:tblW w:w="0" w:type="auto"/>
@@ -1554,7 +1658,7 @@
         <w:left w:w="0" w:type="dxa"/>
         <w:right w:w="0" w:type="dxa"/>
       </w:tblCellMar>
-      <w:tblLook w:val="0000"/>
+      <w:tblLook w:val="0000" w:firstRow="0" w:lastRow="0" w:firstColumn="0" w:lastColumn="0" w:noHBand="0" w:noVBand="0"/>
     </w:tblPr>
     <w:tblGrid>
       <w:gridCol w:w="5103"/>
@@ -1593,6 +1697,7 @@
               <w:id w:val="520553980"/>
               <w:text/>
             </w:sdtPr>
+            <w:sdtEndPr/>
             <w:sdtContent>
               <w:r>
                 <w:rPr>
@@ -1647,6 +1752,7 @@
                 <w:listItem w:displayText="PROOF/ÉPREUVE" w:value="TRUE"/>
               </w:dropDownList>
             </w:sdtPr>
+            <w:sdtEndPr/>
             <w:sdtContent>
               <w:r>
                 <w:rPr>
@@ -1730,7 +1836,7 @@
 </file>
 
 <file path=word/footnotes.xml><?xml version="1.0" encoding="utf-8"?>
-<w:footnotes xmlns:mo="http://schemas.microsoft.com/office/mac/office/2008/main" xmlns:ve="http://schemas.openxmlformats.org/markup-compatibility/2006" xmlns:mv="urn:schemas-microsoft-com:mac:vml" xmlns:o="urn:schemas-microsoft-com:office:office" xmlns:r="http://schemas.openxmlformats.org/officeDocument/2006/relationships" xmlns:m="http://schemas.openxmlformats.org/officeDocument/2006/math" xmlns:v="urn:schemas-microsoft-com:vml" xmlns:wp="http://schemas.openxmlformats.org/drawingml/2006/wordprocessingDrawing" xmlns:w10="urn:schemas-microsoft-com:office:word" xmlns:w="http://schemas.openxmlformats.org/wordprocessingml/2006/main" xmlns:wne="http://schemas.microsoft.com/office/word/2006/wordml">
+<w:footnotes xmlns:wpc="http://schemas.microsoft.com/office/word/2010/wordprocessingCanvas" xmlns:mo="http://schemas.microsoft.com/office/mac/office/2008/main" xmlns:mc="http://schemas.openxmlformats.org/markup-compatibility/2006" xmlns:mv="urn:schemas-microsoft-com:mac:vml" xmlns:o="urn:schemas-microsoft-com:office:office" xmlns:r="http://schemas.openxmlformats.org/officeDocument/2006/relationships" xmlns:m="http://schemas.openxmlformats.org/officeDocument/2006/math" xmlns:v="urn:schemas-microsoft-com:vml" xmlns:wp14="http://schemas.microsoft.com/office/word/2010/wordprocessingDrawing" xmlns:wp="http://schemas.openxmlformats.org/drawingml/2006/wordprocessingDrawing" xmlns:w10="urn:schemas-microsoft-com:office:word" xmlns:w="http://schemas.openxmlformats.org/wordprocessingml/2006/main" xmlns:w14="http://schemas.microsoft.com/office/word/2010/wordml" xmlns:wpg="http://schemas.microsoft.com/office/word/2010/wordprocessingGroup" xmlns:wpi="http://schemas.microsoft.com/office/word/2010/wordprocessingInk" xmlns:wne="http://schemas.microsoft.com/office/word/2006/wordml" xmlns:wps="http://schemas.microsoft.com/office/word/2010/wordprocessingShape" mc:Ignorable="w14 wp14">
   <w:footnote w:type="separator" w:id="-1">
     <w:p>
       <w:r>
@@ -1751,7 +1857,7 @@
 </file>
 
 <file path=word/header1.xml><?xml version="1.0" encoding="utf-8"?>
-<w:hdr xmlns:mo="http://schemas.microsoft.com/office/mac/office/2008/main" xmlns:ve="http://schemas.openxmlformats.org/markup-compatibility/2006" xmlns:mv="urn:schemas-microsoft-com:mac:vml" xmlns:o="urn:schemas-microsoft-com:office:office" xmlns:r="http://schemas.openxmlformats.org/officeDocument/2006/relationships" xmlns:m="http://schemas.openxmlformats.org/officeDocument/2006/math" xmlns:v="urn:schemas-microsoft-com:vml" xmlns:wp="http://schemas.openxmlformats.org/drawingml/2006/wordprocessingDrawing" xmlns:w10="urn:schemas-microsoft-com:office:word" xmlns:w="http://schemas.openxmlformats.org/wordprocessingml/2006/main" xmlns:wne="http://schemas.microsoft.com/office/word/2006/wordml">
+<w:hdr xmlns:wpc="http://schemas.microsoft.com/office/word/2010/wordprocessingCanvas" xmlns:mo="http://schemas.microsoft.com/office/mac/office/2008/main" xmlns:mc="http://schemas.openxmlformats.org/markup-compatibility/2006" xmlns:mv="urn:schemas-microsoft-com:mac:vml" xmlns:o="urn:schemas-microsoft-com:office:office" xmlns:r="http://schemas.openxmlformats.org/officeDocument/2006/relationships" xmlns:m="http://schemas.openxmlformats.org/officeDocument/2006/math" xmlns:v="urn:schemas-microsoft-com:vml" xmlns:wp14="http://schemas.microsoft.com/office/word/2010/wordprocessingDrawing" xmlns:wp="http://schemas.openxmlformats.org/drawingml/2006/wordprocessingDrawing" xmlns:w10="urn:schemas-microsoft-com:office:word" xmlns:w="http://schemas.openxmlformats.org/wordprocessingml/2006/main" xmlns:w14="http://schemas.microsoft.com/office/word/2010/wordml" xmlns:wpg="http://schemas.microsoft.com/office/word/2010/wordprocessingGroup" xmlns:wpi="http://schemas.microsoft.com/office/word/2010/wordprocessingInk" xmlns:wne="http://schemas.microsoft.com/office/word/2006/wordml" xmlns:wps="http://schemas.microsoft.com/office/word/2010/wordprocessingShape" mc:Ignorable="w14 wp14">
   <w:p>
     <w:pPr>
       <w:pStyle w:val="Header"/>
@@ -1763,6 +1869,7 @@
         <w:id w:val="13928987"/>
         <w:text/>
       </w:sdtPr>
+      <w:sdtEndPr/>
       <w:sdtContent>
         <w:r>
           <w:t>ISO/</w:t>
@@ -1796,7 +1903,7 @@
 </file>
 
 <file path=word/header2.xml><?xml version="1.0" encoding="utf-8"?>
-<w:hdr xmlns:mo="http://schemas.microsoft.com/office/mac/office/2008/main" xmlns:ve="http://schemas.openxmlformats.org/markup-compatibility/2006" xmlns:mv="urn:schemas-microsoft-com:mac:vml" xmlns:o="urn:schemas-microsoft-com:office:office" xmlns:r="http://schemas.openxmlformats.org/officeDocument/2006/relationships" xmlns:m="http://schemas.openxmlformats.org/officeDocument/2006/math" xmlns:v="urn:schemas-microsoft-com:vml" xmlns:wp="http://schemas.openxmlformats.org/drawingml/2006/wordprocessingDrawing" xmlns:w10="urn:schemas-microsoft-com:office:word" xmlns:w="http://schemas.openxmlformats.org/wordprocessingml/2006/main" xmlns:wne="http://schemas.microsoft.com/office/word/2006/wordml">
+<w:hdr xmlns:wpc="http://schemas.microsoft.com/office/word/2010/wordprocessingCanvas" xmlns:mo="http://schemas.microsoft.com/office/mac/office/2008/main" xmlns:mc="http://schemas.openxmlformats.org/markup-compatibility/2006" xmlns:mv="urn:schemas-microsoft-com:mac:vml" xmlns:o="urn:schemas-microsoft-com:office:office" xmlns:r="http://schemas.openxmlformats.org/officeDocument/2006/relationships" xmlns:m="http://schemas.openxmlformats.org/officeDocument/2006/math" xmlns:v="urn:schemas-microsoft-com:vml" xmlns:wp14="http://schemas.microsoft.com/office/word/2010/wordprocessingDrawing" xmlns:wp="http://schemas.openxmlformats.org/drawingml/2006/wordprocessingDrawing" xmlns:w10="urn:schemas-microsoft-com:office:word" xmlns:w="http://schemas.openxmlformats.org/wordprocessingml/2006/main" xmlns:w14="http://schemas.microsoft.com/office/word/2010/wordml" xmlns:wpg="http://schemas.microsoft.com/office/word/2010/wordprocessingGroup" xmlns:wpi="http://schemas.microsoft.com/office/word/2010/wordprocessingInk" xmlns:wne="http://schemas.microsoft.com/office/word/2006/wordml" xmlns:wps="http://schemas.microsoft.com/office/word/2010/wordprocessingShape" mc:Ignorable="w14 wp14">
   <w:p>
     <w:pPr>
       <w:pStyle w:val="Header"/>
@@ -1808,6 +1915,7 @@
         <w:id w:val="2378045"/>
         <w:text/>
       </w:sdtPr>
+      <w:sdtEndPr/>
       <w:sdtContent>
         <w:r>
           <w:t>ISO/</w:t>
@@ -1844,7 +1952,7 @@
 </file>
 
 <file path=word/header3.xml><?xml version="1.0" encoding="utf-8"?>
-<w:hdr xmlns:mo="http://schemas.microsoft.com/office/mac/office/2008/main" xmlns:ve="http://schemas.openxmlformats.org/markup-compatibility/2006" xmlns:mv="urn:schemas-microsoft-com:mac:vml" xmlns:o="urn:schemas-microsoft-com:office:office" xmlns:r="http://schemas.openxmlformats.org/officeDocument/2006/relationships" xmlns:m="http://schemas.openxmlformats.org/officeDocument/2006/math" xmlns:v="urn:schemas-microsoft-com:vml" xmlns:wp="http://schemas.openxmlformats.org/drawingml/2006/wordprocessingDrawing" xmlns:w10="urn:schemas-microsoft-com:office:word" xmlns:w="http://schemas.openxmlformats.org/wordprocessingml/2006/main" xmlns:wne="http://schemas.microsoft.com/office/word/2006/wordml">
+<w:hdr xmlns:wpc="http://schemas.microsoft.com/office/word/2010/wordprocessingCanvas" xmlns:mo="http://schemas.microsoft.com/office/mac/office/2008/main" xmlns:mc="http://schemas.openxmlformats.org/markup-compatibility/2006" xmlns:mv="urn:schemas-microsoft-com:mac:vml" xmlns:o="urn:schemas-microsoft-com:office:office" xmlns:r="http://schemas.openxmlformats.org/officeDocument/2006/relationships" xmlns:m="http://schemas.openxmlformats.org/officeDocument/2006/math" xmlns:v="urn:schemas-microsoft-com:vml" xmlns:wp14="http://schemas.microsoft.com/office/word/2010/wordprocessingDrawing" xmlns:wp="http://schemas.openxmlformats.org/drawingml/2006/wordprocessingDrawing" xmlns:w10="urn:schemas-microsoft-com:office:word" xmlns:w="http://schemas.openxmlformats.org/wordprocessingml/2006/main" xmlns:w14="http://schemas.microsoft.com/office/word/2010/wordml" xmlns:wpg="http://schemas.microsoft.com/office/word/2010/wordprocessingGroup" xmlns:wpi="http://schemas.microsoft.com/office/word/2010/wordprocessingInk" xmlns:wne="http://schemas.microsoft.com/office/word/2006/wordml" xmlns:wps="http://schemas.microsoft.com/office/word/2010/wordprocessingShape" mc:Ignorable="w14 wp14">
   <w:tbl>
     <w:tblPr>
       <w:tblW w:w="0" w:type="auto"/>
@@ -1855,7 +1963,7 @@
         <w:left w:w="0" w:type="dxa"/>
         <w:right w:w="0" w:type="dxa"/>
       </w:tblCellMar>
-      <w:tblLook w:val="0000"/>
+      <w:tblLook w:val="0000" w:firstRow="0" w:lastRow="0" w:firstColumn="0" w:lastColumn="0" w:noHBand="0" w:noVBand="0"/>
     </w:tblPr>
     <w:tblGrid>
       <w:gridCol w:w="5387"/>
@@ -1893,6 +2001,7 @@
               <w:id w:val="1921093690"/>
               <w:text/>
             </w:sdtPr>
+            <w:sdtEndPr/>
             <w:sdtContent>
               <w:r>
                 <w:rPr>
@@ -1932,6 +2041,7 @@
               <w:id w:val="1837626368"/>
               <w:text/>
             </w:sdtPr>
+            <w:sdtEndPr/>
             <w:sdtContent>
               <w:r>
                 <w:rPr>
@@ -1986,7 +2096,7 @@
 </file>
 
 <file path=word/numbering.xml><?xml version="1.0" encoding="utf-8"?>
-<w:numbering xmlns:mo="http://schemas.microsoft.com/office/mac/office/2008/main" xmlns:ve="http://schemas.openxmlformats.org/markup-compatibility/2006" xmlns:mv="urn:schemas-microsoft-com:mac:vml" xmlns:o="urn:schemas-microsoft-com:office:office" xmlns:r="http://schemas.openxmlformats.org/officeDocument/2006/relationships" xmlns:m="http://schemas.openxmlformats.org/officeDocument/2006/math" xmlns:v="urn:schemas-microsoft-com:vml" xmlns:wp="http://schemas.openxmlformats.org/drawingml/2006/wordprocessingDrawing" xmlns:w10="urn:schemas-microsoft-com:office:word" xmlns:w="http://schemas.openxmlformats.org/wordprocessingml/2006/main" xmlns:wne="http://schemas.microsoft.com/office/word/2006/wordml">
+<w:numbering xmlns:wpc="http://schemas.microsoft.com/office/word/2010/wordprocessingCanvas" xmlns:mo="http://schemas.microsoft.com/office/mac/office/2008/main" xmlns:mc="http://schemas.openxmlformats.org/markup-compatibility/2006" xmlns:mv="urn:schemas-microsoft-com:mac:vml" xmlns:o="urn:schemas-microsoft-com:office:office" xmlns:r="http://schemas.openxmlformats.org/officeDocument/2006/relationships" xmlns:m="http://schemas.openxmlformats.org/officeDocument/2006/math" xmlns:v="urn:schemas-microsoft-com:vml" xmlns:wp14="http://schemas.microsoft.com/office/word/2010/wordprocessingDrawing" xmlns:wp="http://schemas.openxmlformats.org/drawingml/2006/wordprocessingDrawing" xmlns:w10="urn:schemas-microsoft-com:office:word" xmlns:w="http://schemas.openxmlformats.org/wordprocessingml/2006/main" xmlns:w14="http://schemas.microsoft.com/office/word/2010/wordml" xmlns:wpg="http://schemas.microsoft.com/office/word/2010/wordprocessingGroup" xmlns:wpi="http://schemas.microsoft.com/office/word/2010/wordprocessingInk" xmlns:wne="http://schemas.microsoft.com/office/word/2006/wordml" xmlns:wps="http://schemas.microsoft.com/office/word/2010/wordprocessingShape" mc:Ignorable="w14 wp14">
   <w:abstractNum w:abstractNumId="0">
     <w:nsid w:val="FFFFFF7C"/>
     <w:multiLevelType w:val="singleLevel"/>
@@ -5282,7 +5392,7 @@
 </file>
 
 <file path=word/styles.xml><?xml version="1.0" encoding="utf-8"?>
-<w:styles xmlns:r="http://schemas.openxmlformats.org/officeDocument/2006/relationships" xmlns:w="http://schemas.openxmlformats.org/wordprocessingml/2006/main">
+<w:styles xmlns:mc="http://schemas.openxmlformats.org/markup-compatibility/2006" xmlns:r="http://schemas.openxmlformats.org/officeDocument/2006/relationships" xmlns:w="http://schemas.openxmlformats.org/wordprocessingml/2006/main" xmlns:w14="http://schemas.microsoft.com/office/word/2010/wordml" mc:Ignorable="w14">
   <w:docDefaults>
     <w:rPrDefault>
       <w:rPr>
@@ -5743,14 +5853,15 @@
   </w:style>
   <w:style w:type="character" w:default="1" w:styleId="DefaultParagraphFont">
     <w:name w:val="Default Paragraph Font"/>
+    <w:uiPriority w:val="1"/>
     <w:semiHidden/>
     <w:unhideWhenUsed/>
   </w:style>
   <w:style w:type="table" w:default="1" w:styleId="TableNormal">
     <w:name w:val="Normal Table"/>
+    <w:uiPriority w:val="99"/>
     <w:semiHidden/>
     <w:unhideWhenUsed/>
-    <w:qFormat/>
     <w:tblPr>
       <w:tblInd w:w="0" w:type="dxa"/>
       <w:tblCellMar>
@@ -5763,6 +5874,7 @@
   </w:style>
   <w:style w:type="numbering" w:default="1" w:styleId="NoList">
     <w:name w:val="No List"/>
+    <w:uiPriority w:val="99"/>
     <w:semiHidden/>
     <w:unhideWhenUsed/>
   </w:style>
@@ -5845,6 +5957,10 @@
     <w:semiHidden/>
     <w:qFormat/>
     <w:rsid w:val="00A44124"/>
+    <w:rPr>
+      <w:color w:val="C0504D" w:themeColor="accent2"/>
+      <w:sz w:val="22"/>
+    </w:rPr>
   </w:style>
   <w:style w:type="character" w:customStyle="1" w:styleId="committeeid">
     <w:name w:val="committee_id"/>
@@ -5853,6 +5969,10 @@
     <w:semiHidden/>
     <w:qFormat/>
     <w:rsid w:val="00DA2809"/>
+    <w:rPr>
+      <w:color w:val="C0504D" w:themeColor="accent2"/>
+      <w:sz w:val="22"/>
+    </w:rPr>
   </w:style>
   <w:style w:type="character" w:customStyle="1" w:styleId="secretariat">
     <w:name w:val="secretariat"/>
@@ -5861,6 +5981,10 @@
     <w:semiHidden/>
     <w:qFormat/>
     <w:rsid w:val="00DA2809"/>
+    <w:rPr>
+      <w:color w:val="C0504D" w:themeColor="accent2"/>
+      <w:sz w:val="22"/>
+    </w:rPr>
   </w:style>
   <w:style w:type="character" w:styleId="PlaceholderText">
     <w:name w:val="Placeholder Text"/>
@@ -5908,6 +6032,10 @@
     <w:semiHidden/>
     <w:qFormat/>
     <w:rsid w:val="00160AC6"/>
+    <w:rPr>
+      <w:color w:val="C0504D" w:themeColor="accent2"/>
+      <w:sz w:val="22"/>
+    </w:rPr>
   </w:style>
   <w:style w:type="paragraph" w:customStyle="1" w:styleId="documentdetails">
     <w:name w:val="document_details"/>
@@ -5926,6 +6054,10 @@
     <w:uiPriority w:val="1"/>
     <w:semiHidden/>
     <w:rsid w:val="00397F24"/>
+    <w:rPr>
+      <w:color w:val="C0504D" w:themeColor="accent2"/>
+      <w:sz w:val="22"/>
+    </w:rPr>
   </w:style>
   <w:style w:type="character" w:customStyle="1" w:styleId="documentsubtype">
     <w:name w:val="document_subtype"/>
@@ -5933,6 +6065,10 @@
     <w:uiPriority w:val="1"/>
     <w:semiHidden/>
     <w:rsid w:val="005B33F2"/>
+    <w:rPr>
+      <w:color w:val="C0504D" w:themeColor="accent2"/>
+      <w:sz w:val="22"/>
+    </w:rPr>
   </w:style>
   <w:style w:type="character" w:customStyle="1" w:styleId="documentstage">
     <w:name w:val="document_stage"/>
@@ -5940,6 +6076,10 @@
     <w:uiPriority w:val="1"/>
     <w:semiHidden/>
     <w:rsid w:val="005B33F2"/>
+    <w:rPr>
+      <w:color w:val="C0504D" w:themeColor="accent2"/>
+      <w:sz w:val="22"/>
+    </w:rPr>
   </w:style>
   <w:style w:type="character" w:customStyle="1" w:styleId="documentlanguage">
     <w:name w:val="document_language"/>
@@ -5947,6 +6087,10 @@
     <w:uiPriority w:val="1"/>
     <w:semiHidden/>
     <w:rsid w:val="005B33F2"/>
+    <w:rPr>
+      <w:color w:val="C0504D" w:themeColor="accent2"/>
+      <w:sz w:val="22"/>
+    </w:rPr>
   </w:style>
   <w:style w:type="paragraph" w:customStyle="1" w:styleId="zzCopyright">
     <w:name w:val="zzCopyright"/>
@@ -6845,6 +6989,10 @@
     <w:uiPriority w:val="1"/>
     <w:semiHidden/>
     <w:rsid w:val="00697C7D"/>
+    <w:rPr>
+      <w:color w:val="C0504D" w:themeColor="accent2"/>
+      <w:sz w:val="22"/>
+    </w:rPr>
   </w:style>
   <w:style w:type="character" w:customStyle="1" w:styleId="draftnumber">
     <w:name w:val="draft_number"/>
@@ -6852,6 +7000,10 @@
     <w:uiPriority w:val="1"/>
     <w:semiHidden/>
     <w:rsid w:val="009D053E"/>
+    <w:rPr>
+      <w:color w:val="C0504D" w:themeColor="accent2"/>
+      <w:sz w:val="22"/>
+    </w:rPr>
   </w:style>
   <w:style w:type="paragraph" w:styleId="Header">
     <w:name w:val="header"/>
@@ -7175,7 +7327,9 @@
     <w:qFormat/>
     <w:rsid w:val="00D937A7"/>
     <w:rPr>
+      <w:position w:val="0"/>
       <w:sz w:val="18"/>
+      <w:vertAlign w:val="superscript"/>
     </w:rPr>
   </w:style>
   <w:style w:type="paragraph" w:customStyle="1" w:styleId="Tabletext9">
@@ -8050,8 +8204,194 @@
 </w:styles>
 </file>
 
+<file path=word/stylesWithEffects.xml><?xml version="1.0" encoding="utf-8"?>
+<w:styles xmlns:wpc="http://schemas.microsoft.com/office/word/2010/wordprocessingCanvas" xmlns:mo="http://schemas.microsoft.com/office/mac/office/2008/main" xmlns:mc="http://schemas.openxmlformats.org/markup-compatibility/2006" xmlns:mv="urn:schemas-microsoft-com:mac:vml" xmlns:o="urn:schemas-microsoft-com:office:office" xmlns:r="http://schemas.openxmlformats.org/officeDocument/2006/relationships" xmlns:m="http://schemas.openxmlformats.org/officeDocument/2006/math" xmlns:v="urn:schemas-microsoft-com:vml" xmlns:wp14="http://schemas.microsoft.com/office/word/2010/wordprocessingDrawing" xmlns:wp="http://schemas.openxmlformats.org/drawingml/2006/wordprocessingDrawing" xmlns:w10="urn:schemas-microsoft-com:office:word" xmlns:w="http://schemas.openxmlformats.org/wordprocessingml/2006/main" xmlns:w14="http://schemas.microsoft.com/office/word/2010/wordml" xmlns:wpg="http://schemas.microsoft.com/office/word/2010/wordprocessingGroup" xmlns:wpi="http://schemas.microsoft.com/office/word/2010/wordprocessingInk" xmlns:wne="http://schemas.microsoft.com/office/word/2006/wordml" xmlns:wps="http://schemas.microsoft.com/office/word/2010/wordprocessingShape" mc:Ignorable="w14 wp14">
+  <w:docDefaults>
+    <w:rPrDefault>
+      <w:rPr>
+        <w:rFonts w:asciiTheme="minorHAnsi" w:eastAsiaTheme="minorEastAsia" w:hAnsiTheme="minorHAnsi" w:cstheme="minorBidi"/>
+        <w:sz w:val="24"/>
+        <w:szCs w:val="24"/>
+        <w:lang w:val="en-US" w:eastAsia="ja-JP" w:bidi="ar-SA"/>
+      </w:rPr>
+    </w:rPrDefault>
+    <w:pPrDefault/>
+  </w:docDefaults>
+  <w:latentStyles w:defLockedState="0" w:defUIPriority="99" w:defSemiHidden="1" w:defUnhideWhenUsed="1" w:defQFormat="0" w:count="276">
+    <w:lsdException w:name="Normal" w:semiHidden="0" w:uiPriority="0" w:unhideWhenUsed="0" w:qFormat="1"/>
+    <w:lsdException w:name="heading 1" w:semiHidden="0" w:uiPriority="9" w:unhideWhenUsed="0" w:qFormat="1"/>
+    <w:lsdException w:name="heading 2" w:uiPriority="9" w:qFormat="1"/>
+    <w:lsdException w:name="heading 3" w:uiPriority="9" w:qFormat="1"/>
+    <w:lsdException w:name="heading 4" w:uiPriority="9" w:qFormat="1"/>
+    <w:lsdException w:name="heading 5" w:uiPriority="9" w:qFormat="1"/>
+    <w:lsdException w:name="heading 6" w:uiPriority="9" w:qFormat="1"/>
+    <w:lsdException w:name="heading 7" w:uiPriority="9" w:qFormat="1"/>
+    <w:lsdException w:name="heading 8" w:uiPriority="9" w:qFormat="1"/>
+    <w:lsdException w:name="heading 9" w:uiPriority="9" w:qFormat="1"/>
+    <w:lsdException w:name="toc 1" w:uiPriority="39"/>
+    <w:lsdException w:name="toc 2" w:uiPriority="39"/>
+    <w:lsdException w:name="toc 3" w:uiPriority="39"/>
+    <w:lsdException w:name="toc 4" w:uiPriority="39"/>
+    <w:lsdException w:name="toc 5" w:uiPriority="39"/>
+    <w:lsdException w:name="toc 6" w:uiPriority="39"/>
+    <w:lsdException w:name="toc 7" w:uiPriority="39"/>
+    <w:lsdException w:name="toc 8" w:uiPriority="39"/>
+    <w:lsdException w:name="toc 9" w:uiPriority="39"/>
+    <w:lsdException w:name="caption" w:uiPriority="35" w:qFormat="1"/>
+    <w:lsdException w:name="Title" w:semiHidden="0" w:uiPriority="10" w:unhideWhenUsed="0" w:qFormat="1"/>
+    <w:lsdException w:name="Default Paragraph Font" w:uiPriority="1"/>
+    <w:lsdException w:name="Subtitle" w:semiHidden="0" w:uiPriority="11" w:unhideWhenUsed="0" w:qFormat="1"/>
+    <w:lsdException w:name="Strong" w:semiHidden="0" w:uiPriority="22" w:unhideWhenUsed="0" w:qFormat="1"/>
+    <w:lsdException w:name="Emphasis" w:semiHidden="0" w:uiPriority="20" w:unhideWhenUsed="0" w:qFormat="1"/>
+    <w:lsdException w:name="Table Grid" w:semiHidden="0" w:uiPriority="59" w:unhideWhenUsed="0"/>
+    <w:lsdException w:name="Placeholder Text" w:unhideWhenUsed="0"/>
+    <w:lsdException w:name="No Spacing" w:semiHidden="0" w:uiPriority="1" w:unhideWhenUsed="0" w:qFormat="1"/>
+    <w:lsdException w:name="Light Shading" w:semiHidden="0" w:uiPriority="60" w:unhideWhenUsed="0"/>
+    <w:lsdException w:name="Light List" w:semiHidden="0" w:uiPriority="61" w:unhideWhenUsed="0"/>
+    <w:lsdException w:name="Light Grid" w:semiHidden="0" w:uiPriority="62" w:unhideWhenUsed="0"/>
+    <w:lsdException w:name="Medium Shading 1" w:semiHidden="0" w:uiPriority="63" w:unhideWhenUsed="0"/>
+    <w:lsdException w:name="Medium Shading 2" w:semiHidden="0" w:uiPriority="64" w:unhideWhenUsed="0"/>
+    <w:lsdException w:name="Medium List 1" w:semiHidden="0" w:uiPriority="65" w:unhideWhenUsed="0"/>
+    <w:lsdException w:name="Medium List 2" w:semiHidden="0" w:uiPriority="66" w:unhideWhenUsed="0"/>
+    <w:lsdException w:name="Medium Grid 1" w:semiHidden="0" w:uiPriority="67" w:unhideWhenUsed="0"/>
+    <w:lsdException w:name="Medium Grid 2" w:semiHidden="0" w:uiPriority="68" w:unhideWhenUsed="0"/>
+    <w:lsdException w:name="Medium Grid 3" w:semiHidden="0" w:uiPriority="69" w:unhideWhenUsed="0"/>
+    <w:lsdException w:name="Dark List" w:semiHidden="0" w:uiPriority="70" w:unhideWhenUsed="0"/>
+    <w:lsdException w:name="Colorful Shading" w:semiHidden="0" w:uiPriority="71" w:unhideWhenUsed="0"/>
+    <w:lsdException w:name="Colorful List" w:semiHidden="0" w:uiPriority="72" w:unhideWhenUsed="0"/>
+    <w:lsdException w:name="Colorful Grid" w:semiHidden="0" w:uiPriority="73" w:unhideWhenUsed="0"/>
+    <w:lsdException w:name="Light Shading Accent 1" w:semiHidden="0" w:uiPriority="60" w:unhideWhenUsed="0"/>
+    <w:lsdException w:name="Light List Accent 1" w:semiHidden="0" w:uiPriority="61" w:unhideWhenUsed="0"/>
+    <w:lsdException w:name="Light Grid Accent 1" w:semiHidden="0" w:uiPriority="62" w:unhideWhenUsed="0"/>
+    <w:lsdException w:name="Medium Shading 1 Accent 1" w:semiHidden="0" w:uiPriority="63" w:unhideWhenUsed="0"/>
+    <w:lsdException w:name="Medium Shading 2 Accent 1" w:semiHidden="0" w:uiPriority="64" w:unhideWhenUsed="0"/>
+    <w:lsdException w:name="Medium List 1 Accent 1" w:semiHidden="0" w:uiPriority="65" w:unhideWhenUsed="0"/>
+    <w:lsdException w:name="Revision" w:unhideWhenUsed="0"/>
+    <w:lsdException w:name="List Paragraph" w:semiHidden="0" w:uiPriority="34" w:unhideWhenUsed="0" w:qFormat="1"/>
+    <w:lsdException w:name="Quote" w:semiHidden="0" w:uiPriority="29" w:unhideWhenUsed="0" w:qFormat="1"/>
+    <w:lsdException w:name="Intense Quote" w:semiHidden="0" w:uiPriority="30" w:unhideWhenUsed="0" w:qFormat="1"/>
+    <w:lsdException w:name="Medium List 2 Accent 1" w:semiHidden="0" w:uiPriority="66" w:unhideWhenUsed="0"/>
+    <w:lsdException w:name="Medium Grid 1 Accent 1" w:semiHidden="0" w:uiPriority="67" w:unhideWhenUsed="0"/>
+    <w:lsdException w:name="Medium Grid 2 Accent 1" w:semiHidden="0" w:uiPriority="68" w:unhideWhenUsed="0"/>
+    <w:lsdException w:name="Medium Grid 3 Accent 1" w:semiHidden="0" w:uiPriority="69" w:unhideWhenUsed="0"/>
+    <w:lsdException w:name="Dark List Accent 1" w:semiHidden="0" w:uiPriority="70" w:unhideWhenUsed="0"/>
+    <w:lsdException w:name="Colorful Shading Accent 1" w:semiHidden="0" w:uiPriority="71" w:unhideWhenUsed="0"/>
+    <w:lsdException w:name="Colorful List Accent 1" w:semiHidden="0" w:uiPriority="72" w:unhideWhenUsed="0"/>
+    <w:lsdException w:name="Colorful Grid Accent 1" w:semiHidden="0" w:uiPriority="73" w:unhideWhenUsed="0"/>
+    <w:lsdException w:name="Light Shading Accent 2" w:semiHidden="0" w:uiPriority="60" w:unhideWhenUsed="0"/>
+    <w:lsdException w:name="Light List Accent 2" w:semiHidden="0" w:uiPriority="61" w:unhideWhenUsed="0"/>
+    <w:lsdException w:name="Light Grid Accent 2" w:semiHidden="0" w:uiPriority="62" w:unhideWhenUsed="0"/>
+    <w:lsdException w:name="Medium Shading 1 Accent 2" w:semiHidden="0" w:uiPriority="63" w:unhideWhenUsed="0"/>
+    <w:lsdException w:name="Medium Shading 2 Accent 2" w:semiHidden="0" w:uiPriority="64" w:unhideWhenUsed="0"/>
+    <w:lsdException w:name="Medium List 1 Accent 2" w:semiHidden="0" w:uiPriority="65" w:unhideWhenUsed="0"/>
+    <w:lsdException w:name="Medium List 2 Accent 2" w:semiHidden="0" w:uiPriority="66" w:unhideWhenUsed="0"/>
+    <w:lsdException w:name="Medium Grid 1 Accent 2" w:semiHidden="0" w:uiPriority="67" w:unhideWhenUsed="0"/>
+    <w:lsdException w:name="Medium Grid 2 Accent 2" w:semiHidden="0" w:uiPriority="68" w:unhideWhenUsed="0"/>
+    <w:lsdException w:name="Medium Grid 3 Accent 2" w:semiHidden="0" w:uiPriority="69" w:unhideWhenUsed="0"/>
+    <w:lsdException w:name="Dark List Accent 2" w:semiHidden="0" w:uiPriority="70" w:unhideWhenUsed="0"/>
+    <w:lsdException w:name="Colorful Shading Accent 2" w:semiHidden="0" w:uiPriority="71" w:unhideWhenUsed="0"/>
+    <w:lsdException w:name="Colorful List Accent 2" w:semiHidden="0" w:uiPriority="72" w:unhideWhenUsed="0"/>
+    <w:lsdException w:name="Colorful Grid Accent 2" w:semiHidden="0" w:uiPriority="73" w:unhideWhenUsed="0"/>
+    <w:lsdException w:name="Light Shading Accent 3" w:semiHidden="0" w:uiPriority="60" w:unhideWhenUsed="0"/>
+    <w:lsdException w:name="Light List Accent 3" w:semiHidden="0" w:uiPriority="61" w:unhideWhenUsed="0"/>
+    <w:lsdException w:name="Light Grid Accent 3" w:semiHidden="0" w:uiPriority="62" w:unhideWhenUsed="0"/>
+    <w:lsdException w:name="Medium Shading 1 Accent 3" w:semiHidden="0" w:uiPriority="63" w:unhideWhenUsed="0"/>
+    <w:lsdException w:name="Medium Shading 2 Accent 3" w:semiHidden="0" w:uiPriority="64" w:unhideWhenUsed="0"/>
+    <w:lsdException w:name="Medium List 1 Accent 3" w:semiHidden="0" w:uiPriority="65" w:unhideWhenUsed="0"/>
+    <w:lsdException w:name="Medium List 2 Accent 3" w:semiHidden="0" w:uiPriority="66" w:unhideWhenUsed="0"/>
+    <w:lsdException w:name="Medium Grid 1 Accent 3" w:semiHidden="0" w:uiPriority="67" w:unhideWhenUsed="0"/>
+    <w:lsdException w:name="Medium Grid 2 Accent 3" w:semiHidden="0" w:uiPriority="68" w:unhideWhenUsed="0"/>
+    <w:lsdException w:name="Medium Grid 3 Accent 3" w:semiHidden="0" w:uiPriority="69" w:unhideWhenUsed="0"/>
+    <w:lsdException w:name="Dark List Accent 3" w:semiHidden="0" w:uiPriority="70" w:unhideWhenUsed="0"/>
+    <w:lsdException w:name="Colorful Shading Accent 3" w:semiHidden="0" w:uiPriority="71" w:unhideWhenUsed="0"/>
+    <w:lsdException w:name="Colorful List Accent 3" w:semiHidden="0" w:uiPriority="72" w:unhideWhenUsed="0"/>
+    <w:lsdException w:name="Colorful Grid Accent 3" w:semiHidden="0" w:uiPriority="73" w:unhideWhenUsed="0"/>
+    <w:lsdException w:name="Light Shading Accent 4" w:semiHidden="0" w:uiPriority="60" w:unhideWhenUsed="0"/>
+    <w:lsdException w:name="Light List Accent 4" w:semiHidden="0" w:uiPriority="61" w:unhideWhenUsed="0"/>
+    <w:lsdException w:name="Light Grid Accent 4" w:semiHidden="0" w:uiPriority="62" w:unhideWhenUsed="0"/>
+    <w:lsdException w:name="Medium Shading 1 Accent 4" w:semiHidden="0" w:uiPriority="63" w:unhideWhenUsed="0"/>
+    <w:lsdException w:name="Medium Shading 2 Accent 4" w:semiHidden="0" w:uiPriority="64" w:unhideWhenUsed="0"/>
+    <w:lsdException w:name="Medium List 1 Accent 4" w:semiHidden="0" w:uiPriority="65" w:unhideWhenUsed="0"/>
+    <w:lsdException w:name="Medium List 2 Accent 4" w:semiHidden="0" w:uiPriority="66" w:unhideWhenUsed="0"/>
+    <w:lsdException w:name="Medium Grid 1 Accent 4" w:semiHidden="0" w:uiPriority="67" w:unhideWhenUsed="0"/>
+    <w:lsdException w:name="Medium Grid 2 Accent 4" w:semiHidden="0" w:uiPriority="68" w:unhideWhenUsed="0"/>
+    <w:lsdException w:name="Medium Grid 3 Accent 4" w:semiHidden="0" w:uiPriority="69" w:unhideWhenUsed="0"/>
+    <w:lsdException w:name="Dark List Accent 4" w:semiHidden="0" w:uiPriority="70" w:unhideWhenUsed="0"/>
+    <w:lsdException w:name="Colorful Shading Accent 4" w:semiHidden="0" w:uiPriority="71" w:unhideWhenUsed="0"/>
+    <w:lsdException w:name="Colorful List Accent 4" w:semiHidden="0" w:uiPriority="72" w:unhideWhenUsed="0"/>
+    <w:lsdException w:name="Colorful Grid Accent 4" w:semiHidden="0" w:uiPriority="73" w:unhideWhenUsed="0"/>
+    <w:lsdException w:name="Light Shading Accent 5" w:semiHidden="0" w:uiPriority="60" w:unhideWhenUsed="0"/>
+    <w:lsdException w:name="Light List Accent 5" w:semiHidden="0" w:uiPriority="61" w:unhideWhenUsed="0"/>
+    <w:lsdException w:name="Light Grid Accent 5" w:semiHidden="0" w:uiPriority="62" w:unhideWhenUsed="0"/>
+    <w:lsdException w:name="Medium Shading 1 Accent 5" w:semiHidden="0" w:uiPriority="63" w:unhideWhenUsed="0"/>
+    <w:lsdException w:name="Medium Shading 2 Accent 5" w:semiHidden="0" w:uiPriority="64" w:unhideWhenUsed="0"/>
+    <w:lsdException w:name="Medium List 1 Accent 5" w:semiHidden="0" w:uiPriority="65" w:unhideWhenUsed="0"/>
+    <w:lsdException w:name="Medium List 2 Accent 5" w:semiHidden="0" w:uiPriority="66" w:unhideWhenUsed="0"/>
+    <w:lsdException w:name="Medium Grid 1 Accent 5" w:semiHidden="0" w:uiPriority="67" w:unhideWhenUsed="0"/>
+    <w:lsdException w:name="Medium Grid 2 Accent 5" w:semiHidden="0" w:uiPriority="68" w:unhideWhenUsed="0"/>
+    <w:lsdException w:name="Medium Grid 3 Accent 5" w:semiHidden="0" w:uiPriority="69" w:unhideWhenUsed="0"/>
+    <w:lsdException w:name="Dark List Accent 5" w:semiHidden="0" w:uiPriority="70" w:unhideWhenUsed="0"/>
+    <w:lsdException w:name="Colorful Shading Accent 5" w:semiHidden="0" w:uiPriority="71" w:unhideWhenUsed="0"/>
+    <w:lsdException w:name="Colorful List Accent 5" w:semiHidden="0" w:uiPriority="72" w:unhideWhenUsed="0"/>
+    <w:lsdException w:name="Colorful Grid Accent 5" w:semiHidden="0" w:uiPriority="73" w:unhideWhenUsed="0"/>
+    <w:lsdException w:name="Light Shading Accent 6" w:semiHidden="0" w:uiPriority="60" w:unhideWhenUsed="0"/>
+    <w:lsdException w:name="Light List Accent 6" w:semiHidden="0" w:uiPriority="61" w:unhideWhenUsed="0"/>
+    <w:lsdException w:name="Light Grid Accent 6" w:semiHidden="0" w:uiPriority="62" w:unhideWhenUsed="0"/>
+    <w:lsdException w:name="Medium Shading 1 Accent 6" w:semiHidden="0" w:uiPriority="63" w:unhideWhenUsed="0"/>
+    <w:lsdException w:name="Medium Shading 2 Accent 6" w:semiHidden="0" w:uiPriority="64" w:unhideWhenUsed="0"/>
+    <w:lsdException w:name="Medium List 1 Accent 6" w:semiHidden="0" w:uiPriority="65" w:unhideWhenUsed="0"/>
+    <w:lsdException w:name="Medium List 2 Accent 6" w:semiHidden="0" w:uiPriority="66" w:unhideWhenUsed="0"/>
+    <w:lsdException w:name="Medium Grid 1 Accent 6" w:semiHidden="0" w:uiPriority="67" w:unhideWhenUsed="0"/>
+    <w:lsdException w:name="Medium Grid 2 Accent 6" w:semiHidden="0" w:uiPriority="68" w:unhideWhenUsed="0"/>
+    <w:lsdException w:name="Medium Grid 3 Accent 6" w:semiHidden="0" w:uiPriority="69" w:unhideWhenUsed="0"/>
+    <w:lsdException w:name="Dark List Accent 6" w:semiHidden="0" w:uiPriority="70" w:unhideWhenUsed="0"/>
+    <w:lsdException w:name="Colorful Shading Accent 6" w:semiHidden="0" w:uiPriority="71" w:unhideWhenUsed="0"/>
+    <w:lsdException w:name="Colorful List Accent 6" w:semiHidden="0" w:uiPriority="72" w:unhideWhenUsed="0"/>
+    <w:lsdException w:name="Colorful Grid Accent 6" w:semiHidden="0" w:uiPriority="73" w:unhideWhenUsed="0"/>
+    <w:lsdException w:name="Subtle Emphasis" w:semiHidden="0" w:uiPriority="19" w:unhideWhenUsed="0" w:qFormat="1"/>
+    <w:lsdException w:name="Intense Emphasis" w:semiHidden="0" w:uiPriority="21" w:unhideWhenUsed="0" w:qFormat="1"/>
+    <w:lsdException w:name="Subtle Reference" w:semiHidden="0" w:uiPriority="31" w:unhideWhenUsed="0" w:qFormat="1"/>
+    <w:lsdException w:name="Intense Reference" w:semiHidden="0" w:uiPriority="32" w:unhideWhenUsed="0" w:qFormat="1"/>
+    <w:lsdException w:name="Book Title" w:semiHidden="0" w:uiPriority="33" w:unhideWhenUsed="0" w:qFormat="1"/>
+    <w:lsdException w:name="Bibliography" w:uiPriority="37"/>
+    <w:lsdException w:name="TOC Heading" w:uiPriority="39" w:qFormat="1"/>
+  </w:latentStyles>
+  <w:style w:type="paragraph" w:default="1" w:styleId="Normal">
+    <w:name w:val="Normal"/>
+    <w:qFormat/>
+  </w:style>
+  <w:style w:type="character" w:default="1" w:styleId="DefaultParagraphFont">
+    <w:name w:val="Default Paragraph Font"/>
+    <w:uiPriority w:val="1"/>
+    <w:semiHidden/>
+    <w:unhideWhenUsed/>
+  </w:style>
+  <w:style w:type="table" w:default="1" w:styleId="TableNormal">
+    <w:name w:val="Normal Table"/>
+    <w:uiPriority w:val="99"/>
+    <w:semiHidden/>
+    <w:unhideWhenUsed/>
+    <w:tblPr>
+      <w:tblInd w:w="0" w:type="dxa"/>
+      <w:tblCellMar>
+        <w:top w:w="0" w:type="dxa"/>
+        <w:left w:w="108" w:type="dxa"/>
+        <w:bottom w:w="0" w:type="dxa"/>
+        <w:right w:w="108" w:type="dxa"/>
+      </w:tblCellMar>
+    </w:tblPr>
+  </w:style>
+  <w:style w:type="numbering" w:default="1" w:styleId="NoList">
+    <w:name w:val="No List"/>
+    <w:uiPriority w:val="99"/>
+    <w:semiHidden/>
+    <w:unhideWhenUsed/>
+  </w:style>
+</w:styles>
+</file>
+
 <file path=word/glossary/document.xml><?xml version="1.0" encoding="utf-8"?>
-<w:glossaryDocument xmlns:mo="http://schemas.microsoft.com/office/mac/office/2008/main" xmlns:ve="http://schemas.openxmlformats.org/markup-compatibility/2006" xmlns:mv="urn:schemas-microsoft-com:mac:vml" xmlns:o="urn:schemas-microsoft-com:office:office" xmlns:r="http://schemas.openxmlformats.org/officeDocument/2006/relationships" xmlns:m="http://schemas.openxmlformats.org/officeDocument/2006/math" xmlns:v="urn:schemas-microsoft-com:vml" xmlns:wp="http://schemas.openxmlformats.org/drawingml/2006/wordprocessingDrawing" xmlns:w10="urn:schemas-microsoft-com:office:word" xmlns:w="http://schemas.openxmlformats.org/wordprocessingml/2006/main" xmlns:wne="http://schemas.microsoft.com/office/word/2006/wordml">
+<w:glossaryDocument xmlns:wpc="http://schemas.microsoft.com/office/word/2010/wordprocessingCanvas" xmlns:mo="http://schemas.microsoft.com/office/mac/office/2008/main" xmlns:mc="http://schemas.openxmlformats.org/markup-compatibility/2006" xmlns:mv="urn:schemas-microsoft-com:mac:vml" xmlns:o="urn:schemas-microsoft-com:office:office" xmlns:r="http://schemas.openxmlformats.org/officeDocument/2006/relationships" xmlns:m="http://schemas.openxmlformats.org/officeDocument/2006/math" xmlns:v="urn:schemas-microsoft-com:vml" xmlns:wp14="http://schemas.microsoft.com/office/word/2010/wordprocessingDrawing" xmlns:wp="http://schemas.openxmlformats.org/drawingml/2006/wordprocessingDrawing" xmlns:w10="urn:schemas-microsoft-com:office:word" xmlns:w="http://schemas.openxmlformats.org/wordprocessingml/2006/main" xmlns:w14="http://schemas.microsoft.com/office/word/2010/wordml" xmlns:wpg="http://schemas.microsoft.com/office/word/2010/wordprocessingGroup" xmlns:wpi="http://schemas.microsoft.com/office/word/2010/wordprocessingInk" xmlns:wne="http://schemas.microsoft.com/office/word/2006/wordml" xmlns:wps="http://schemas.microsoft.com/office/word/2010/wordprocessingShape" mc:Ignorable="w14 wp14">
   <w:docParts>
     <w:docPart>
       <w:docPartPr>
@@ -8228,66 +8568,68 @@
 </file>
 
 <file path=word/glossary/fontTable.xml><?xml version="1.0" encoding="utf-8"?>
-<w:fonts xmlns:r="http://schemas.openxmlformats.org/officeDocument/2006/relationships" xmlns:w="http://schemas.openxmlformats.org/wordprocessingml/2006/main">
+<w:fonts xmlns:mc="http://schemas.openxmlformats.org/markup-compatibility/2006" xmlns:r="http://schemas.openxmlformats.org/officeDocument/2006/relationships" xmlns:w="http://schemas.openxmlformats.org/wordprocessingml/2006/main" xmlns:w14="http://schemas.microsoft.com/office/word/2010/wordml" mc:Ignorable="w14">
   <w:font w:name="Times New Roman">
     <w:panose1 w:val="02020603050405020304"/>
     <w:charset w:val="00"/>
     <w:family w:val="auto"/>
     <w:pitch w:val="variable"/>
-    <w:sig w:usb0="00000003" w:usb1="00000000" w:usb2="00000000" w:usb3="00000000" w:csb0="00000001" w:csb1="00000000"/>
+    <w:sig w:usb0="E0002AFF" w:usb1="C0007841" w:usb2="00000009" w:usb3="00000000" w:csb0="000001FF" w:csb1="00000000"/>
   </w:font>
   <w:font w:name="Symbol">
-    <w:panose1 w:val="02000500000000000000"/>
+    <w:panose1 w:val="00000000000000000000"/>
     <w:charset w:val="02"/>
     <w:family w:val="auto"/>
     <w:pitch w:val="variable"/>
-    <w:sig w:usb0="00000000" w:usb1="00000000" w:usb2="00010000" w:usb3="00000000" w:csb0="80000000" w:csb1="00000000"/>
+    <w:sig w:usb0="00000000" w:usb1="10000000" w:usb2="00000000" w:usb3="00000000" w:csb0="80000000" w:csb1="00000000"/>
   </w:font>
   <w:font w:name="Courier New">
     <w:panose1 w:val="02070309020205020404"/>
     <w:charset w:val="00"/>
     <w:family w:val="auto"/>
     <w:pitch w:val="variable"/>
-    <w:sig w:usb0="00000003" w:usb1="00000000" w:usb2="00000000" w:usb3="00000000" w:csb0="00000001" w:csb1="00000000"/>
+    <w:sig w:usb0="E0002AFF" w:usb1="C0007843" w:usb2="00000009" w:usb3="00000000" w:csb0="000001FF" w:csb1="00000000"/>
   </w:font>
   <w:font w:name="Wingdings">
     <w:panose1 w:val="05000000000000000000"/>
     <w:charset w:val="02"/>
     <w:family w:val="auto"/>
     <w:pitch w:val="variable"/>
-    <w:sig w:usb0="00000000" w:usb1="00000000" w:usb2="00010000" w:usb3="00000000" w:csb0="80000000" w:csb1="00000000"/>
+    <w:sig w:usb0="00000000" w:usb1="10000000" w:usb2="00000000" w:usb3="00000000" w:csb0="80000000" w:csb1="00000000"/>
   </w:font>
   <w:font w:name="Calibri">
-    <w:altName w:val="Arial"/>
-    <w:panose1 w:val="00000000000000000000"/>
-    <w:charset w:val="4D"/>
-    <w:family w:val="roman"/>
-    <w:notTrueType/>
-    <w:pitch w:val="default"/>
-    <w:sig w:usb0="00000003" w:usb1="00000000" w:usb2="00000000" w:usb3="00000000" w:csb0="00000001" w:csb1="00000000"/>
+    <w:panose1 w:val="020F0502020204030204"/>
+    <w:charset w:val="00"/>
+    <w:family w:val="auto"/>
+    <w:pitch w:val="variable"/>
+    <w:sig w:usb0="E10002FF" w:usb1="4000ACFF" w:usb2="00000009" w:usb3="00000000" w:csb0="0000019F" w:csb1="00000000"/>
   </w:font>
   <w:font w:name="Arial">
     <w:panose1 w:val="020B0604020202020204"/>
     <w:charset w:val="00"/>
     <w:family w:val="auto"/>
     <w:pitch w:val="variable"/>
-    <w:sig w:usb0="00000003" w:usb1="00000000" w:usb2="00000000" w:usb3="00000000" w:csb0="00000001" w:csb1="00000000"/>
+    <w:sig w:usb0="E0002AFF" w:usb1="C0007843" w:usb2="00000009" w:usb3="00000000" w:csb0="000001FF" w:csb1="00000000"/>
   </w:font>
   <w:font w:name="MS Mincho">
     <w:altName w:val="ＭＳ 明朝"/>
     <w:charset w:val="80"/>
     <w:family w:val="modern"/>
     <w:pitch w:val="fixed"/>
-    <w:sig w:usb0="E00002FF" w:usb1="6AC7FDFB" w:usb2="00000012" w:usb3="00000000" w:csb0="0002009F" w:csb1="00000000"/>
+    <w:sig w:usb0="A00002BF" w:usb1="68C7FCFB" w:usb2="00000010" w:usb3="00000000" w:csb0="0002009F" w:csb1="00000000"/>
   </w:font>
   <w:font w:name="Cambria">
-    <w:altName w:val="Times New Roman"/>
-    <w:panose1 w:val="00000000000000000000"/>
-    <w:charset w:val="4D"/>
-    <w:family w:val="roman"/>
-    <w:notTrueType/>
-    <w:pitch w:val="default"/>
-    <w:sig w:usb0="00000003" w:usb1="00000000" w:usb2="00000000" w:usb3="00000000" w:csb0="00000001" w:csb1="00000000"/>
+    <w:panose1 w:val="02040503050406030204"/>
+    <w:charset w:val="00"/>
+    <w:family w:val="auto"/>
+    <w:pitch w:val="variable"/>
+    <w:sig w:usb0="E00002FF" w:usb1="400004FF" w:usb2="00000000" w:usb3="00000000" w:csb0="0000019F" w:csb1="00000000"/>
+  </w:font>
+  <w:font w:name="ＭＳ ゴシック">
+    <w:charset w:val="4E"/>
+    <w:family w:val="auto"/>
+    <w:pitch w:val="variable"/>
+    <w:sig w:usb0="E00002FF" w:usb1="6AC7FDFB" w:usb2="00000012" w:usb3="00000000" w:csb0="0002009F" w:csb1="00000000"/>
   </w:font>
   <w:font w:name="Tahoma">
     <w:panose1 w:val="020B0604030504040204"/>
@@ -8297,17 +8639,23 @@
     <w:sig w:usb0="00000003" w:usb1="00000000" w:usb2="00000000" w:usb3="00000000" w:csb0="00000001" w:csb1="00000000"/>
   </w:font>
   <w:font w:name="Batang">
-    <w:altName w:val="바탕"/>
-    <w:charset w:val="81"/>
+    <w:panose1 w:val="00000000000000000000"/>
+    <w:charset w:val="00"/>
     <w:family w:val="roman"/>
+    <w:notTrueType/>
+    <w:pitch w:val="default"/>
+  </w:font>
+  <w:font w:name="ＭＳ 明朝">
+    <w:charset w:val="4E"/>
+    <w:family w:val="auto"/>
     <w:pitch w:val="variable"/>
-    <w:sig w:usb0="B00002AF" w:usb1="69D77CFB" w:usb2="00000030" w:usb3="00000000" w:csb0="0008009F" w:csb1="00000000"/>
+    <w:sig w:usb0="E00002FF" w:usb1="6AC7FDFB" w:usb2="00000012" w:usb3="00000000" w:csb0="0002009F" w:csb1="00000000"/>
   </w:font>
 </w:fonts>
 </file>
 
 <file path=word/glossary/numbering.xml><?xml version="1.0" encoding="utf-8"?>
-<w:numbering xmlns:mo="http://schemas.microsoft.com/office/mac/office/2008/main" xmlns:ve="http://schemas.openxmlformats.org/markup-compatibility/2006" xmlns:mv="urn:schemas-microsoft-com:mac:vml" xmlns:o="urn:schemas-microsoft-com:office:office" xmlns:r="http://schemas.openxmlformats.org/officeDocument/2006/relationships" xmlns:m="http://schemas.openxmlformats.org/officeDocument/2006/math" xmlns:v="urn:schemas-microsoft-com:vml" xmlns:wp="http://schemas.openxmlformats.org/drawingml/2006/wordprocessingDrawing" xmlns:w10="urn:schemas-microsoft-com:office:word" xmlns:w="http://schemas.openxmlformats.org/wordprocessingml/2006/main" xmlns:wne="http://schemas.microsoft.com/office/word/2006/wordml">
+<w:numbering xmlns:wpc="http://schemas.microsoft.com/office/word/2010/wordprocessingCanvas" xmlns:mo="http://schemas.microsoft.com/office/mac/office/2008/main" xmlns:mc="http://schemas.openxmlformats.org/markup-compatibility/2006" xmlns:mv="urn:schemas-microsoft-com:mac:vml" xmlns:o="urn:schemas-microsoft-com:office:office" xmlns:r="http://schemas.openxmlformats.org/officeDocument/2006/relationships" xmlns:m="http://schemas.openxmlformats.org/officeDocument/2006/math" xmlns:v="urn:schemas-microsoft-com:vml" xmlns:wp14="http://schemas.microsoft.com/office/word/2010/wordprocessingDrawing" xmlns:wp="http://schemas.openxmlformats.org/drawingml/2006/wordprocessingDrawing" xmlns:w10="urn:schemas-microsoft-com:office:word" xmlns:w="http://schemas.openxmlformats.org/wordprocessingml/2006/main" xmlns:w14="http://schemas.microsoft.com/office/word/2010/wordml" xmlns:wpg="http://schemas.microsoft.com/office/word/2010/wordprocessingGroup" xmlns:wpi="http://schemas.microsoft.com/office/word/2010/wordprocessingInk" xmlns:wne="http://schemas.microsoft.com/office/word/2006/wordml" xmlns:wps="http://schemas.microsoft.com/office/word/2010/wordprocessingShape" mc:Ignorable="w14 wp14">
   <w:abstractNum w:abstractNumId="0">
     <w:nsid w:val="046A1281"/>
     <w:multiLevelType w:val="multilevel"/>
@@ -8518,7 +8866,7 @@
 </file>
 
 <file path=word/glossary/settings.xml><?xml version="1.0" encoding="utf-8"?>
-<w:settings xmlns:o="urn:schemas-microsoft-com:office:office" xmlns:r="http://schemas.openxmlformats.org/officeDocument/2006/relationships" xmlns:m="http://schemas.openxmlformats.org/officeDocument/2006/math" xmlns:v="urn:schemas-microsoft-com:vml" xmlns:w10="urn:schemas-microsoft-com:office:word" xmlns:w="http://schemas.openxmlformats.org/wordprocessingml/2006/main" xmlns:sl="http://schemas.openxmlformats.org/schemaLibrary/2006/main">
+<w:settings xmlns:mc="http://schemas.openxmlformats.org/markup-compatibility/2006" xmlns:o="urn:schemas-microsoft-com:office:office" xmlns:r="http://schemas.openxmlformats.org/officeDocument/2006/relationships" xmlns:m="http://schemas.openxmlformats.org/officeDocument/2006/math" xmlns:v="urn:schemas-microsoft-com:vml" xmlns:w10="urn:schemas-microsoft-com:office:word" xmlns:w="http://schemas.openxmlformats.org/wordprocessingml/2006/main" xmlns:w14="http://schemas.microsoft.com/office/word/2010/wordml" xmlns:sl="http://schemas.openxmlformats.org/schemaLibrary/2006/main" mc:Ignorable="w14">
   <w:view w:val="normal"/>
   <w:doNotTrackMoves/>
   <w:defaultTabStop w:val="720"/>
@@ -8526,6 +8874,7 @@
   <w:characterSpacingControl w:val="doNotCompress"/>
   <w:compat>
     <w:useFELayout/>
+    <w:compatSetting w:name="compatibilityMode" w:uri="http://schemas.microsoft.com/office/word" w:val="12"/>
   </w:compat>
   <w:rsids>
     <w:rsidRoot w:val="00C37F41"/>
@@ -8707,10 +9056,10 @@
     <w:rsid w:val="00FF19ED"/>
   </w:rsids>
   <m:mathPr>
-    <m:mathFont m:val="Adobe Pi Std"/>
+    <m:mathFont m:val="Cambria Math"/>
     <m:brkBin m:val="before"/>
     <m:brkBinSub m:val="--"/>
-    <m:smallFrac m:val="off"/>
+    <m:smallFrac m:val="0"/>
     <m:dispDef/>
     <m:lMargin m:val="0"/>
     <m:rMargin m:val="0"/>
@@ -8719,15 +9068,16 @@
     <m:intLim m:val="subSup"/>
     <m:naryLim m:val="undOvr"/>
   </m:mathPr>
-  <w:themeFontLang w:val="en-US" w:bidi="ar-SA"/>
+  <w:themeFontLang w:val="en-US" w:eastAsia="ja-JP" w:bidi="ar-SA"/>
   <w:clrSchemeMapping w:bg1="light1" w:t1="dark1" w:bg2="light2" w:t2="dark2" w:accent1="accent1" w:accent2="accent2" w:accent3="accent3" w:accent4="accent4" w:accent5="accent5" w:accent6="accent6" w:hyperlink="hyperlink" w:followedHyperlink="followedHyperlink"/>
+  <w:doNotAutoCompressPictures/>
   <w:decimalSymbol w:val="."/>
   <w:listSeparator w:val=","/>
 </w:settings>
 </file>
 
 <file path=word/glossary/styles.xml><?xml version="1.0" encoding="utf-8"?>
-<w:styles xmlns:r="http://schemas.openxmlformats.org/officeDocument/2006/relationships" xmlns:w="http://schemas.openxmlformats.org/wordprocessingml/2006/main">
+<w:styles xmlns:mc="http://schemas.openxmlformats.org/markup-compatibility/2006" xmlns:r="http://schemas.openxmlformats.org/officeDocument/2006/relationships" xmlns:w="http://schemas.openxmlformats.org/wordprocessingml/2006/main" xmlns:w14="http://schemas.microsoft.com/office/word/2010/wordml" mc:Ignorable="w14">
   <w:docDefaults>
     <w:rPrDefault>
       <w:rPr>
@@ -8889,14 +9239,15 @@
   </w:style>
   <w:style w:type="character" w:default="1" w:styleId="DefaultParagraphFont">
     <w:name w:val="Default Paragraph Font"/>
+    <w:uiPriority w:val="1"/>
     <w:semiHidden/>
     <w:unhideWhenUsed/>
   </w:style>
   <w:style w:type="table" w:default="1" w:styleId="TableNormal">
     <w:name w:val="Normal Table"/>
+    <w:uiPriority w:val="99"/>
     <w:semiHidden/>
     <w:unhideWhenUsed/>
-    <w:qFormat/>
     <w:tblPr>
       <w:tblInd w:w="0" w:type="dxa"/>
       <w:tblCellMar>
@@ -8909,6 +9260,7 @@
   </w:style>
   <w:style w:type="numbering" w:default="1" w:styleId="NoList">
     <w:name w:val="No List"/>
+    <w:uiPriority w:val="99"/>
     <w:semiHidden/>
     <w:unhideWhenUsed/>
   </w:style>
@@ -9622,8 +9974,194 @@
 </w:styles>
 </file>
 
+<file path=word/glossary/stylesWithEffects.xml><?xml version="1.0" encoding="utf-8"?>
+<w:styles xmlns:wpc="http://schemas.microsoft.com/office/word/2010/wordprocessingCanvas" xmlns:mo="http://schemas.microsoft.com/office/mac/office/2008/main" xmlns:mc="http://schemas.openxmlformats.org/markup-compatibility/2006" xmlns:mv="urn:schemas-microsoft-com:mac:vml" xmlns:o="urn:schemas-microsoft-com:office:office" xmlns:r="http://schemas.openxmlformats.org/officeDocument/2006/relationships" xmlns:m="http://schemas.openxmlformats.org/officeDocument/2006/math" xmlns:v="urn:schemas-microsoft-com:vml" xmlns:wp14="http://schemas.microsoft.com/office/word/2010/wordprocessingDrawing" xmlns:wp="http://schemas.openxmlformats.org/drawingml/2006/wordprocessingDrawing" xmlns:w10="urn:schemas-microsoft-com:office:word" xmlns:w="http://schemas.openxmlformats.org/wordprocessingml/2006/main" xmlns:w14="http://schemas.microsoft.com/office/word/2010/wordml" xmlns:wpg="http://schemas.microsoft.com/office/word/2010/wordprocessingGroup" xmlns:wpi="http://schemas.microsoft.com/office/word/2010/wordprocessingInk" xmlns:wne="http://schemas.microsoft.com/office/word/2006/wordml" xmlns:wps="http://schemas.microsoft.com/office/word/2010/wordprocessingShape" mc:Ignorable="w14 wp14">
+  <w:docDefaults>
+    <w:rPrDefault>
+      <w:rPr>
+        <w:rFonts w:asciiTheme="minorHAnsi" w:eastAsiaTheme="minorEastAsia" w:hAnsiTheme="minorHAnsi" w:cstheme="minorBidi"/>
+        <w:sz w:val="24"/>
+        <w:szCs w:val="24"/>
+        <w:lang w:val="en-US" w:eastAsia="ja-JP" w:bidi="ar-SA"/>
+      </w:rPr>
+    </w:rPrDefault>
+    <w:pPrDefault/>
+  </w:docDefaults>
+  <w:latentStyles w:defLockedState="0" w:defUIPriority="99" w:defSemiHidden="1" w:defUnhideWhenUsed="1" w:defQFormat="0" w:count="276">
+    <w:lsdException w:name="Normal" w:semiHidden="0" w:uiPriority="0" w:unhideWhenUsed="0" w:qFormat="1"/>
+    <w:lsdException w:name="heading 1" w:semiHidden="0" w:uiPriority="9" w:unhideWhenUsed="0" w:qFormat="1"/>
+    <w:lsdException w:name="heading 2" w:uiPriority="9" w:qFormat="1"/>
+    <w:lsdException w:name="heading 3" w:uiPriority="9" w:qFormat="1"/>
+    <w:lsdException w:name="heading 4" w:uiPriority="9" w:qFormat="1"/>
+    <w:lsdException w:name="heading 5" w:uiPriority="9" w:qFormat="1"/>
+    <w:lsdException w:name="heading 6" w:uiPriority="9" w:qFormat="1"/>
+    <w:lsdException w:name="heading 7" w:uiPriority="9" w:qFormat="1"/>
+    <w:lsdException w:name="heading 8" w:uiPriority="9" w:qFormat="1"/>
+    <w:lsdException w:name="heading 9" w:uiPriority="9" w:qFormat="1"/>
+    <w:lsdException w:name="toc 1" w:uiPriority="39"/>
+    <w:lsdException w:name="toc 2" w:uiPriority="39"/>
+    <w:lsdException w:name="toc 3" w:uiPriority="39"/>
+    <w:lsdException w:name="toc 4" w:uiPriority="39"/>
+    <w:lsdException w:name="toc 5" w:uiPriority="39"/>
+    <w:lsdException w:name="toc 6" w:uiPriority="39"/>
+    <w:lsdException w:name="toc 7" w:uiPriority="39"/>
+    <w:lsdException w:name="toc 8" w:uiPriority="39"/>
+    <w:lsdException w:name="toc 9" w:uiPriority="39"/>
+    <w:lsdException w:name="caption" w:uiPriority="35" w:qFormat="1"/>
+    <w:lsdException w:name="Title" w:semiHidden="0" w:uiPriority="10" w:unhideWhenUsed="0" w:qFormat="1"/>
+    <w:lsdException w:name="Default Paragraph Font" w:uiPriority="1"/>
+    <w:lsdException w:name="Subtitle" w:semiHidden="0" w:uiPriority="11" w:unhideWhenUsed="0" w:qFormat="1"/>
+    <w:lsdException w:name="Strong" w:semiHidden="0" w:uiPriority="22" w:unhideWhenUsed="0" w:qFormat="1"/>
+    <w:lsdException w:name="Emphasis" w:semiHidden="0" w:uiPriority="20" w:unhideWhenUsed="0" w:qFormat="1"/>
+    <w:lsdException w:name="Table Grid" w:semiHidden="0" w:uiPriority="59" w:unhideWhenUsed="0"/>
+    <w:lsdException w:name="Placeholder Text" w:unhideWhenUsed="0"/>
+    <w:lsdException w:name="No Spacing" w:semiHidden="0" w:uiPriority="1" w:unhideWhenUsed="0" w:qFormat="1"/>
+    <w:lsdException w:name="Light Shading" w:semiHidden="0" w:uiPriority="60" w:unhideWhenUsed="0"/>
+    <w:lsdException w:name="Light List" w:semiHidden="0" w:uiPriority="61" w:unhideWhenUsed="0"/>
+    <w:lsdException w:name="Light Grid" w:semiHidden="0" w:uiPriority="62" w:unhideWhenUsed="0"/>
+    <w:lsdException w:name="Medium Shading 1" w:semiHidden="0" w:uiPriority="63" w:unhideWhenUsed="0"/>
+    <w:lsdException w:name="Medium Shading 2" w:semiHidden="0" w:uiPriority="64" w:unhideWhenUsed="0"/>
+    <w:lsdException w:name="Medium List 1" w:semiHidden="0" w:uiPriority="65" w:unhideWhenUsed="0"/>
+    <w:lsdException w:name="Medium List 2" w:semiHidden="0" w:uiPriority="66" w:unhideWhenUsed="0"/>
+    <w:lsdException w:name="Medium Grid 1" w:semiHidden="0" w:uiPriority="67" w:unhideWhenUsed="0"/>
+    <w:lsdException w:name="Medium Grid 2" w:semiHidden="0" w:uiPriority="68" w:unhideWhenUsed="0"/>
+    <w:lsdException w:name="Medium Grid 3" w:semiHidden="0" w:uiPriority="69" w:unhideWhenUsed="0"/>
+    <w:lsdException w:name="Dark List" w:semiHidden="0" w:uiPriority="70" w:unhideWhenUsed="0"/>
+    <w:lsdException w:name="Colorful Shading" w:semiHidden="0" w:uiPriority="71" w:unhideWhenUsed="0"/>
+    <w:lsdException w:name="Colorful List" w:semiHidden="0" w:uiPriority="72" w:unhideWhenUsed="0"/>
+    <w:lsdException w:name="Colorful Grid" w:semiHidden="0" w:uiPriority="73" w:unhideWhenUsed="0"/>
+    <w:lsdException w:name="Light Shading Accent 1" w:semiHidden="0" w:uiPriority="60" w:unhideWhenUsed="0"/>
+    <w:lsdException w:name="Light List Accent 1" w:semiHidden="0" w:uiPriority="61" w:unhideWhenUsed="0"/>
+    <w:lsdException w:name="Light Grid Accent 1" w:semiHidden="0" w:uiPriority="62" w:unhideWhenUsed="0"/>
+    <w:lsdException w:name="Medium Shading 1 Accent 1" w:semiHidden="0" w:uiPriority="63" w:unhideWhenUsed="0"/>
+    <w:lsdException w:name="Medium Shading 2 Accent 1" w:semiHidden="0" w:uiPriority="64" w:unhideWhenUsed="0"/>
+    <w:lsdException w:name="Medium List 1 Accent 1" w:semiHidden="0" w:uiPriority="65" w:unhideWhenUsed="0"/>
+    <w:lsdException w:name="Revision" w:unhideWhenUsed="0"/>
+    <w:lsdException w:name="List Paragraph" w:semiHidden="0" w:uiPriority="34" w:unhideWhenUsed="0" w:qFormat="1"/>
+    <w:lsdException w:name="Quote" w:semiHidden="0" w:uiPriority="29" w:unhideWhenUsed="0" w:qFormat="1"/>
+    <w:lsdException w:name="Intense Quote" w:semiHidden="0" w:uiPriority="30" w:unhideWhenUsed="0" w:qFormat="1"/>
+    <w:lsdException w:name="Medium List 2 Accent 1" w:semiHidden="0" w:uiPriority="66" w:unhideWhenUsed="0"/>
+    <w:lsdException w:name="Medium Grid 1 Accent 1" w:semiHidden="0" w:uiPriority="67" w:unhideWhenUsed="0"/>
+    <w:lsdException w:name="Medium Grid 2 Accent 1" w:semiHidden="0" w:uiPriority="68" w:unhideWhenUsed="0"/>
+    <w:lsdException w:name="Medium Grid 3 Accent 1" w:semiHidden="0" w:uiPriority="69" w:unhideWhenUsed="0"/>
+    <w:lsdException w:name="Dark List Accent 1" w:semiHidden="0" w:uiPriority="70" w:unhideWhenUsed="0"/>
+    <w:lsdException w:name="Colorful Shading Accent 1" w:semiHidden="0" w:uiPriority="71" w:unhideWhenUsed="0"/>
+    <w:lsdException w:name="Colorful List Accent 1" w:semiHidden="0" w:uiPriority="72" w:unhideWhenUsed="0"/>
+    <w:lsdException w:name="Colorful Grid Accent 1" w:semiHidden="0" w:uiPriority="73" w:unhideWhenUsed="0"/>
+    <w:lsdException w:name="Light Shading Accent 2" w:semiHidden="0" w:uiPriority="60" w:unhideWhenUsed="0"/>
+    <w:lsdException w:name="Light List Accent 2" w:semiHidden="0" w:uiPriority="61" w:unhideWhenUsed="0"/>
+    <w:lsdException w:name="Light Grid Accent 2" w:semiHidden="0" w:uiPriority="62" w:unhideWhenUsed="0"/>
+    <w:lsdException w:name="Medium Shading 1 Accent 2" w:semiHidden="0" w:uiPriority="63" w:unhideWhenUsed="0"/>
+    <w:lsdException w:name="Medium Shading 2 Accent 2" w:semiHidden="0" w:uiPriority="64" w:unhideWhenUsed="0"/>
+    <w:lsdException w:name="Medium List 1 Accent 2" w:semiHidden="0" w:uiPriority="65" w:unhideWhenUsed="0"/>
+    <w:lsdException w:name="Medium List 2 Accent 2" w:semiHidden="0" w:uiPriority="66" w:unhideWhenUsed="0"/>
+    <w:lsdException w:name="Medium Grid 1 Accent 2" w:semiHidden="0" w:uiPriority="67" w:unhideWhenUsed="0"/>
+    <w:lsdException w:name="Medium Grid 2 Accent 2" w:semiHidden="0" w:uiPriority="68" w:unhideWhenUsed="0"/>
+    <w:lsdException w:name="Medium Grid 3 Accent 2" w:semiHidden="0" w:uiPriority="69" w:unhideWhenUsed="0"/>
+    <w:lsdException w:name="Dark List Accent 2" w:semiHidden="0" w:uiPriority="70" w:unhideWhenUsed="0"/>
+    <w:lsdException w:name="Colorful Shading Accent 2" w:semiHidden="0" w:uiPriority="71" w:unhideWhenUsed="0"/>
+    <w:lsdException w:name="Colorful List Accent 2" w:semiHidden="0" w:uiPriority="72" w:unhideWhenUsed="0"/>
+    <w:lsdException w:name="Colorful Grid Accent 2" w:semiHidden="0" w:uiPriority="73" w:unhideWhenUsed="0"/>
+    <w:lsdException w:name="Light Shading Accent 3" w:semiHidden="0" w:uiPriority="60" w:unhideWhenUsed="0"/>
+    <w:lsdException w:name="Light List Accent 3" w:semiHidden="0" w:uiPriority="61" w:unhideWhenUsed="0"/>
+    <w:lsdException w:name="Light Grid Accent 3" w:semiHidden="0" w:uiPriority="62" w:unhideWhenUsed="0"/>
+    <w:lsdException w:name="Medium Shading 1 Accent 3" w:semiHidden="0" w:uiPriority="63" w:unhideWhenUsed="0"/>
+    <w:lsdException w:name="Medium Shading 2 Accent 3" w:semiHidden="0" w:uiPriority="64" w:unhideWhenUsed="0"/>
+    <w:lsdException w:name="Medium List 1 Accent 3" w:semiHidden="0" w:uiPriority="65" w:unhideWhenUsed="0"/>
+    <w:lsdException w:name="Medium List 2 Accent 3" w:semiHidden="0" w:uiPriority="66" w:unhideWhenUsed="0"/>
+    <w:lsdException w:name="Medium Grid 1 Accent 3" w:semiHidden="0" w:uiPriority="67" w:unhideWhenUsed="0"/>
+    <w:lsdException w:name="Medium Grid 2 Accent 3" w:semiHidden="0" w:uiPriority="68" w:unhideWhenUsed="0"/>
+    <w:lsdException w:name="Medium Grid 3 Accent 3" w:semiHidden="0" w:uiPriority="69" w:unhideWhenUsed="0"/>
+    <w:lsdException w:name="Dark List Accent 3" w:semiHidden="0" w:uiPriority="70" w:unhideWhenUsed="0"/>
+    <w:lsdException w:name="Colorful Shading Accent 3" w:semiHidden="0" w:uiPriority="71" w:unhideWhenUsed="0"/>
+    <w:lsdException w:name="Colorful List Accent 3" w:semiHidden="0" w:uiPriority="72" w:unhideWhenUsed="0"/>
+    <w:lsdException w:name="Colorful Grid Accent 3" w:semiHidden="0" w:uiPriority="73" w:unhideWhenUsed="0"/>
+    <w:lsdException w:name="Light Shading Accent 4" w:semiHidden="0" w:uiPriority="60" w:unhideWhenUsed="0"/>
+    <w:lsdException w:name="Light List Accent 4" w:semiHidden="0" w:uiPriority="61" w:unhideWhenUsed="0"/>
+    <w:lsdException w:name="Light Grid Accent 4" w:semiHidden="0" w:uiPriority="62" w:unhideWhenUsed="0"/>
+    <w:lsdException w:name="Medium Shading 1 Accent 4" w:semiHidden="0" w:uiPriority="63" w:unhideWhenUsed="0"/>
+    <w:lsdException w:name="Medium Shading 2 Accent 4" w:semiHidden="0" w:uiPriority="64" w:unhideWhenUsed="0"/>
+    <w:lsdException w:name="Medium List 1 Accent 4" w:semiHidden="0" w:uiPriority="65" w:unhideWhenUsed="0"/>
+    <w:lsdException w:name="Medium List 2 Accent 4" w:semiHidden="0" w:uiPriority="66" w:unhideWhenUsed="0"/>
+    <w:lsdException w:name="Medium Grid 1 Accent 4" w:semiHidden="0" w:uiPriority="67" w:unhideWhenUsed="0"/>
+    <w:lsdException w:name="Medium Grid 2 Accent 4" w:semiHidden="0" w:uiPriority="68" w:unhideWhenUsed="0"/>
+    <w:lsdException w:name="Medium Grid 3 Accent 4" w:semiHidden="0" w:uiPriority="69" w:unhideWhenUsed="0"/>
+    <w:lsdException w:name="Dark List Accent 4" w:semiHidden="0" w:uiPriority="70" w:unhideWhenUsed="0"/>
+    <w:lsdException w:name="Colorful Shading Accent 4" w:semiHidden="0" w:uiPriority="71" w:unhideWhenUsed="0"/>
+    <w:lsdException w:name="Colorful List Accent 4" w:semiHidden="0" w:uiPriority="72" w:unhideWhenUsed="0"/>
+    <w:lsdException w:name="Colorful Grid Accent 4" w:semiHidden="0" w:uiPriority="73" w:unhideWhenUsed="0"/>
+    <w:lsdException w:name="Light Shading Accent 5" w:semiHidden="0" w:uiPriority="60" w:unhideWhenUsed="0"/>
+    <w:lsdException w:name="Light List Accent 5" w:semiHidden="0" w:uiPriority="61" w:unhideWhenUsed="0"/>
+    <w:lsdException w:name="Light Grid Accent 5" w:semiHidden="0" w:uiPriority="62" w:unhideWhenUsed="0"/>
+    <w:lsdException w:name="Medium Shading 1 Accent 5" w:semiHidden="0" w:uiPriority="63" w:unhideWhenUsed="0"/>
+    <w:lsdException w:name="Medium Shading 2 Accent 5" w:semiHidden="0" w:uiPriority="64" w:unhideWhenUsed="0"/>
+    <w:lsdException w:name="Medium List 1 Accent 5" w:semiHidden="0" w:uiPriority="65" w:unhideWhenUsed="0"/>
+    <w:lsdException w:name="Medium List 2 Accent 5" w:semiHidden="0" w:uiPriority="66" w:unhideWhenUsed="0"/>
+    <w:lsdException w:name="Medium Grid 1 Accent 5" w:semiHidden="0" w:uiPriority="67" w:unhideWhenUsed="0"/>
+    <w:lsdException w:name="Medium Grid 2 Accent 5" w:semiHidden="0" w:uiPriority="68" w:unhideWhenUsed="0"/>
+    <w:lsdException w:name="Medium Grid 3 Accent 5" w:semiHidden="0" w:uiPriority="69" w:unhideWhenUsed="0"/>
+    <w:lsdException w:name="Dark List Accent 5" w:semiHidden="0" w:uiPriority="70" w:unhideWhenUsed="0"/>
+    <w:lsdException w:name="Colorful Shading Accent 5" w:semiHidden="0" w:uiPriority="71" w:unhideWhenUsed="0"/>
+    <w:lsdException w:name="Colorful List Accent 5" w:semiHidden="0" w:uiPriority="72" w:unhideWhenUsed="0"/>
+    <w:lsdException w:name="Colorful Grid Accent 5" w:semiHidden="0" w:uiPriority="73" w:unhideWhenUsed="0"/>
+    <w:lsdException w:name="Light Shading Accent 6" w:semiHidden="0" w:uiPriority="60" w:unhideWhenUsed="0"/>
+    <w:lsdException w:name="Light List Accent 6" w:semiHidden="0" w:uiPriority="61" w:unhideWhenUsed="0"/>
+    <w:lsdException w:name="Light Grid Accent 6" w:semiHidden="0" w:uiPriority="62" w:unhideWhenUsed="0"/>
+    <w:lsdException w:name="Medium Shading 1 Accent 6" w:semiHidden="0" w:uiPriority="63" w:unhideWhenUsed="0"/>
+    <w:lsdException w:name="Medium Shading 2 Accent 6" w:semiHidden="0" w:uiPriority="64" w:unhideWhenUsed="0"/>
+    <w:lsdException w:name="Medium List 1 Accent 6" w:semiHidden="0" w:uiPriority="65" w:unhideWhenUsed="0"/>
+    <w:lsdException w:name="Medium List 2 Accent 6" w:semiHidden="0" w:uiPriority="66" w:unhideWhenUsed="0"/>
+    <w:lsdException w:name="Medium Grid 1 Accent 6" w:semiHidden="0" w:uiPriority="67" w:unhideWhenUsed="0"/>
+    <w:lsdException w:name="Medium Grid 2 Accent 6" w:semiHidden="0" w:uiPriority="68" w:unhideWhenUsed="0"/>
+    <w:lsdException w:name="Medium Grid 3 Accent 6" w:semiHidden="0" w:uiPriority="69" w:unhideWhenUsed="0"/>
+    <w:lsdException w:name="Dark List Accent 6" w:semiHidden="0" w:uiPriority="70" w:unhideWhenUsed="0"/>
+    <w:lsdException w:name="Colorful Shading Accent 6" w:semiHidden="0" w:uiPriority="71" w:unhideWhenUsed="0"/>
+    <w:lsdException w:name="Colorful List Accent 6" w:semiHidden="0" w:uiPriority="72" w:unhideWhenUsed="0"/>
+    <w:lsdException w:name="Colorful Grid Accent 6" w:semiHidden="0" w:uiPriority="73" w:unhideWhenUsed="0"/>
+    <w:lsdException w:name="Subtle Emphasis" w:semiHidden="0" w:uiPriority="19" w:unhideWhenUsed="0" w:qFormat="1"/>
+    <w:lsdException w:name="Intense Emphasis" w:semiHidden="0" w:uiPriority="21" w:unhideWhenUsed="0" w:qFormat="1"/>
+    <w:lsdException w:name="Subtle Reference" w:semiHidden="0" w:uiPriority="31" w:unhideWhenUsed="0" w:qFormat="1"/>
+    <w:lsdException w:name="Intense Reference" w:semiHidden="0" w:uiPriority="32" w:unhideWhenUsed="0" w:qFormat="1"/>
+    <w:lsdException w:name="Book Title" w:semiHidden="0" w:uiPriority="33" w:unhideWhenUsed="0" w:qFormat="1"/>
+    <w:lsdException w:name="Bibliography" w:uiPriority="37"/>
+    <w:lsdException w:name="TOC Heading" w:uiPriority="39" w:qFormat="1"/>
+  </w:latentStyles>
+  <w:style w:type="paragraph" w:default="1" w:styleId="Normal">
+    <w:name w:val="Normal"/>
+    <w:qFormat/>
+  </w:style>
+  <w:style w:type="character" w:default="1" w:styleId="DefaultParagraphFont">
+    <w:name w:val="Default Paragraph Font"/>
+    <w:uiPriority w:val="1"/>
+    <w:semiHidden/>
+    <w:unhideWhenUsed/>
+  </w:style>
+  <w:style w:type="table" w:default="1" w:styleId="TableNormal">
+    <w:name w:val="Normal Table"/>
+    <w:uiPriority w:val="99"/>
+    <w:semiHidden/>
+    <w:unhideWhenUsed/>
+    <w:tblPr>
+      <w:tblInd w:w="0" w:type="dxa"/>
+      <w:tblCellMar>
+        <w:top w:w="0" w:type="dxa"/>
+        <w:left w:w="108" w:type="dxa"/>
+        <w:bottom w:w="0" w:type="dxa"/>
+        <w:right w:w="108" w:type="dxa"/>
+      </w:tblCellMar>
+    </w:tblPr>
+  </w:style>
+  <w:style w:type="numbering" w:default="1" w:styleId="NoList">
+    <w:name w:val="No List"/>
+    <w:uiPriority w:val="99"/>
+    <w:semiHidden/>
+    <w:unhideWhenUsed/>
+  </w:style>
+</w:styles>
+</file>
+
 <file path=word/glossary/webSettings.xml><?xml version="1.0" encoding="utf-8"?>
-<w:webSettings xmlns:r="http://schemas.openxmlformats.org/officeDocument/2006/relationships" xmlns:w="http://schemas.openxmlformats.org/wordprocessingml/2006/main">
+<w:webSettings xmlns:mc="http://schemas.openxmlformats.org/markup-compatibility/2006" xmlns:r="http://schemas.openxmlformats.org/officeDocument/2006/relationships" xmlns:w="http://schemas.openxmlformats.org/wordprocessingml/2006/main" xmlns:w14="http://schemas.microsoft.com/office/word/2010/wordml" mc:Ignorable="w14">
   <w:optimizeForBrowser/>
   <w:doNotSaveAsSingleFile/>
 </w:webSettings>
@@ -9929,7 +10467,7 @@
 </file>
 
 <file path=customXml/itemProps2.xml><?xml version="1.0" encoding="utf-8"?>
-<ds:datastoreItem xmlns:ds="http://schemas.openxmlformats.org/officeDocument/2006/customXml" ds:itemID="{943B9988-C37E-CA42-A2DB-84E3F073409E}">
+<ds:datastoreItem xmlns:ds="http://schemas.openxmlformats.org/officeDocument/2006/customXml" ds:itemID="{5C6F1642-7F0C-4F4C-AC54-0F0006495752}">
   <ds:schemaRefs>
     <ds:schemaRef ds:uri="http://schemas.openxmlformats.org/officeDocument/2006/bibliography"/>
   </ds:schemaRefs>
